--- a/Documento de requisitos.docx
+++ b/Documento de requisitos.docx
@@ -1,20 +1,910 @@
 
 <file path=word/document.xml><?xml version="1.0" encoding="utf-8"?>
-<w:document xmlns:wpc="http://schemas.microsoft.com/office/word/2010/wordprocessingCanvas" xmlns:mc="http://schemas.openxmlformats.org/markup-compatibility/2006" xmlns:o="urn:schemas-microsoft-com:office:office" xmlns:r="http://schemas.openxmlformats.org/officeDocument/2006/relationships" xmlns:m="http://schemas.openxmlformats.org/officeDocument/2006/math" xmlns:v="urn:schemas-microsoft-com:vml" xmlns:wp14="http://schemas.microsoft.com/office/word/2010/wordprocessingDrawing" xmlns:wp="http://schemas.openxmlformats.org/drawingml/2006/wordprocessingDrawing" xmlns:w10="urn:schemas-microsoft-com:office:word" xmlns:w="http://schemas.openxmlformats.org/wordprocessingml/2006/main" xmlns:w14="http://schemas.microsoft.com/office/word/2010/wordml" xmlns:w15="http://schemas.microsoft.com/office/word/2012/wordml" xmlns:wpg="http://schemas.microsoft.com/office/word/2010/wordprocessingGroup" xmlns:wpi="http://schemas.microsoft.com/office/word/2010/wordprocessingInk" xmlns:wne="http://schemas.microsoft.com/office/word/2006/wordml" xmlns:wps="http://schemas.microsoft.com/office/word/2010/wordprocessingShape" mc:Ignorable="w14 w15 wp14">
+<w:document xmlns:ve="http://schemas.openxmlformats.org/markup-compatibility/2006" xmlns:o="urn:schemas-microsoft-com:office:office" xmlns:r="http://schemas.openxmlformats.org/officeDocument/2006/relationships" xmlns:m="http://schemas.openxmlformats.org/officeDocument/2006/math" xmlns:v="urn:schemas-microsoft-com:vml" xmlns:wp="http://schemas.openxmlformats.org/drawingml/2006/wordprocessingDrawing" xmlns:w10="urn:schemas-microsoft-com:office:word" xmlns:w="http://schemas.openxmlformats.org/wordprocessingml/2006/main" xmlns:wne="http://schemas.microsoft.com/office/word/2006/wordml">
   <w:body>
     <w:p>
       <w:pPr>
         <w:spacing w:after="159" w:line="330" w:lineRule="atLeast"/>
-        <w:rPr>
-          <w:rFonts w:ascii="&amp;apos" w:eastAsia="Times New Roman" w:hAnsi="&amp;apos" w:cs="Times New Roman"/>
-          <w:color w:val="000000"/>
-          <w:sz w:val="27"/>
-          <w:szCs w:val="27"/>
+        <w:jc w:val="both"/>
+        <w:rPr>
+          <w:rFonts w:ascii="Tahoma" w:eastAsia="Times New Roman" w:hAnsi="Tahoma" w:cs="Tahoma"/>
+          <w:b/>
+          <w:bCs/>
+          <w:color w:val="1C3387"/>
+          <w:sz w:val="24"/>
+          <w:szCs w:val="24"/>
+          <w:u w:val="single"/>
           <w:lang w:val="pt-BR" w:eastAsia="en-GB"/>
         </w:rPr>
       </w:pPr>
       <w:bookmarkStart w:id="0" w:name="_GoBack"/>
       <w:bookmarkEnd w:id="0"/>
+      <w:r>
+        <w:rPr>
+          <w:rFonts w:ascii="Tahoma" w:eastAsia="Times New Roman" w:hAnsi="Tahoma" w:cs="Tahoma"/>
+          <w:b/>
+          <w:bCs/>
+          <w:color w:val="1C3387"/>
+          <w:sz w:val="24"/>
+          <w:szCs w:val="24"/>
+          <w:u w:val="single"/>
+          <w:lang w:val="pt-BR" w:eastAsia="en-GB"/>
+        </w:rPr>
+        <w:t>Descrição:</w:t>
+      </w:r>
+    </w:p>
+    <w:p>
+      <w:pPr>
+        <w:spacing w:after="159" w:line="330" w:lineRule="atLeast"/>
+        <w:jc w:val="both"/>
+        <w:rPr>
+          <w:rFonts w:ascii="Tahoma" w:eastAsia="Times New Roman" w:hAnsi="Tahoma" w:cs="Tahoma"/>
+          <w:b/>
+          <w:bCs/>
+          <w:color w:val="1C3387"/>
+          <w:sz w:val="24"/>
+          <w:szCs w:val="24"/>
+          <w:u w:val="single"/>
+          <w:lang w:val="pt-BR" w:eastAsia="en-GB"/>
+        </w:rPr>
+      </w:pPr>
+      <w:r>
+        <w:rPr>
+          <w:rFonts w:ascii="Tahoma" w:eastAsia="Times New Roman" w:hAnsi="Tahoma" w:cs="Tahoma"/>
+          <w:b/>
+          <w:bCs/>
+          <w:color w:val="1C3387"/>
+          <w:sz w:val="24"/>
+          <w:szCs w:val="24"/>
+          <w:u w:val="single"/>
+          <w:lang w:val="pt-BR" w:eastAsia="en-GB"/>
+        </w:rPr>
+        <w:t>Main.java:</w:t>
+      </w:r>
+    </w:p>
+    <w:p>
+      <w:pPr>
+        <w:spacing w:after="159" w:line="330" w:lineRule="atLeast"/>
+        <w:jc w:val="both"/>
+        <w:rPr>
+          <w:rFonts w:eastAsia="Times New Roman" w:cs="Tahoma"/>
+          <w:bCs/>
+          <w:sz w:val="20"/>
+          <w:szCs w:val="20"/>
+          <w:lang w:val="pt-BR" w:eastAsia="en-GB"/>
+        </w:rPr>
+      </w:pPr>
+      <w:r>
+        <w:rPr>
+          <w:rFonts w:eastAsia="Times New Roman" w:cs="Tahoma"/>
+          <w:bCs/>
+          <w:sz w:val="20"/>
+          <w:szCs w:val="20"/>
+          <w:lang w:val="pt-BR" w:eastAsia="en-GB"/>
+        </w:rPr>
+        <w:t>Aqui que a execução do programa ocorre. Recebendo os import das classes auxiliares e subclasses,</w:t>
+      </w:r>
+    </w:p>
+    <w:p>
+      <w:pPr>
+        <w:spacing w:after="159" w:line="330" w:lineRule="atLeast"/>
+        <w:jc w:val="both"/>
+        <w:rPr>
+          <w:rFonts w:eastAsia="Times New Roman" w:cs="Tahoma"/>
+          <w:bCs/>
+          <w:sz w:val="20"/>
+          <w:szCs w:val="20"/>
+          <w:lang w:val="pt-BR" w:eastAsia="en-GB"/>
+        </w:rPr>
+      </w:pPr>
+      <w:r>
+        <w:rPr>
+          <w:rFonts w:eastAsia="Times New Roman" w:cs="Tahoma"/>
+          <w:bCs/>
+          <w:sz w:val="20"/>
+          <w:szCs w:val="20"/>
+          <w:lang w:val="pt-BR" w:eastAsia="en-GB"/>
+        </w:rPr>
+        <w:t xml:space="preserve"> Esta classe possui um menu para poder realizar as ações desejadas(Adicionar animal, alimentá-lo, verificar se ele corre risco de extincao, etc.)* Ela possui dois métodos: "ShowMenu()" que mostra as opções que veresão ser tomadas, e o "cls()", que "emula" a função</w:t>
+      </w:r>
+    </w:p>
+    <w:p>
+      <w:pPr>
+        <w:spacing w:after="159" w:line="330" w:lineRule="atLeast"/>
+        <w:jc w:val="both"/>
+        <w:rPr>
+          <w:rFonts w:eastAsia="Times New Roman" w:cs="Tahoma"/>
+          <w:bCs/>
+          <w:sz w:val="20"/>
+          <w:szCs w:val="20"/>
+          <w:lang w:val="pt-BR" w:eastAsia="en-GB"/>
+        </w:rPr>
+      </w:pPr>
+      <w:r>
+        <w:rPr>
+          <w:rFonts w:eastAsia="Times New Roman" w:cs="Tahoma"/>
+          <w:bCs/>
+          <w:sz w:val="20"/>
+          <w:szCs w:val="20"/>
+          <w:lang w:val="pt-BR" w:eastAsia="en-GB"/>
+        </w:rPr>
+        <w:t xml:space="preserve"> system("cls") do c++.</w:t>
+      </w:r>
+      <w:r>
+        <w:rPr>
+          <w:rFonts w:eastAsia="Times New Roman" w:cs="Tahoma"/>
+          <w:bCs/>
+          <w:sz w:val="20"/>
+          <w:szCs w:val="20"/>
+          <w:lang w:val="pt-BR" w:eastAsia="en-GB"/>
+        </w:rPr>
+        <w:t xml:space="preserve"> </w:t>
+      </w:r>
+      <w:r>
+        <w:rPr>
+          <w:rFonts w:eastAsia="Times New Roman" w:cs="Tahoma"/>
+          <w:bCs/>
+          <w:sz w:val="20"/>
+          <w:szCs w:val="20"/>
+          <w:lang w:val="pt-BR" w:eastAsia="en-GB"/>
+        </w:rPr>
+        <w:t xml:space="preserve"> No mais, a classe possui diversos atributos que auxiliarão na criação dos objetos, e a maior parte do programa</w:t>
+      </w:r>
+    </w:p>
+    <w:p>
+      <w:pPr>
+        <w:spacing w:after="159" w:line="330" w:lineRule="atLeast"/>
+        <w:jc w:val="both"/>
+        <w:rPr>
+          <w:rFonts w:ascii="Tahoma" w:eastAsia="Times New Roman" w:hAnsi="Tahoma" w:cs="Tahoma"/>
+          <w:b/>
+          <w:bCs/>
+          <w:color w:val="1C3387"/>
+          <w:sz w:val="24"/>
+          <w:szCs w:val="24"/>
+          <w:lang w:val="pt-BR" w:eastAsia="en-GB"/>
+        </w:rPr>
+      </w:pPr>
+      <w:r>
+        <w:rPr>
+          <w:rFonts w:ascii="Tahoma" w:eastAsia="Times New Roman" w:hAnsi="Tahoma" w:cs="Tahoma"/>
+          <w:b/>
+          <w:bCs/>
+          <w:color w:val="1C3387"/>
+          <w:sz w:val="24"/>
+          <w:szCs w:val="24"/>
+          <w:u w:val="single"/>
+          <w:lang w:val="pt-BR" w:eastAsia="en-GB"/>
+        </w:rPr>
+        <w:t>Animal.java</w:t>
+      </w:r>
+    </w:p>
+    <w:p>
+      <w:pPr>
+        <w:spacing w:after="159" w:line="330" w:lineRule="atLeast"/>
+        <w:jc w:val="both"/>
+        <w:rPr>
+          <w:rFonts w:eastAsia="Times New Roman" w:cs="Tahoma"/>
+          <w:bCs/>
+          <w:sz w:val="20"/>
+          <w:szCs w:val="20"/>
+          <w:lang w:val="pt-BR" w:eastAsia="en-GB"/>
+        </w:rPr>
+      </w:pPr>
+      <w:r>
+        <w:rPr>
+          <w:rFonts w:eastAsia="Times New Roman" w:cs="Tahoma"/>
+          <w:bCs/>
+          <w:sz w:val="20"/>
+          <w:szCs w:val="20"/>
+          <w:lang w:val="pt-BR" w:eastAsia="en-GB"/>
+        </w:rPr>
+        <w:t xml:space="preserve">SuperClasse responsável por definir todo Animal deste programa. </w:t>
+      </w:r>
+      <w:r>
+        <w:rPr>
+          <w:rFonts w:eastAsia="Times New Roman" w:cs="Tahoma"/>
+          <w:bCs/>
+          <w:sz w:val="20"/>
+          <w:szCs w:val="20"/>
+          <w:lang w:val="pt-BR" w:eastAsia="en-GB"/>
+        </w:rPr>
+        <w:t>Estende</w:t>
+      </w:r>
+      <w:r>
+        <w:rPr>
+          <w:rFonts w:eastAsia="Times New Roman" w:cs="Tahoma"/>
+          <w:bCs/>
+          <w:sz w:val="20"/>
+          <w:szCs w:val="20"/>
+          <w:lang w:val="pt-BR" w:eastAsia="en-GB"/>
+        </w:rPr>
+        <w:t xml:space="preserve"> para duas classes: "Animal_Domesticado" e  "Animal_Selvagem". Decidi usar estas subclasses pois poderia criar facilmente subclasses a partir delas (Animal_Domesticado  derivaria em cão, gato, coelho, etc.).</w:t>
+      </w:r>
+    </w:p>
+    <w:p>
+      <w:pPr>
+        <w:spacing w:after="159" w:line="330" w:lineRule="atLeast"/>
+        <w:jc w:val="both"/>
+        <w:rPr>
+          <w:rFonts w:eastAsia="Times New Roman" w:cs="Tahoma"/>
+          <w:bCs/>
+          <w:sz w:val="20"/>
+          <w:szCs w:val="20"/>
+          <w:lang w:val="pt-BR" w:eastAsia="en-GB"/>
+        </w:rPr>
+      </w:pPr>
+      <w:r>
+        <w:rPr>
+          <w:rFonts w:eastAsia="Times New Roman" w:cs="Tahoma"/>
+          <w:bCs/>
+          <w:sz w:val="20"/>
+          <w:szCs w:val="20"/>
+          <w:lang w:val="pt-BR" w:eastAsia="en-GB"/>
+        </w:rPr>
+        <w:t xml:space="preserve"> </w:t>
+      </w:r>
+      <w:r>
+        <w:rPr>
+          <w:rFonts w:eastAsia="Times New Roman" w:cs="Tahoma"/>
+          <w:bCs/>
+          <w:sz w:val="20"/>
+          <w:szCs w:val="20"/>
+          <w:lang w:val="pt-BR" w:eastAsia="en-GB"/>
+        </w:rPr>
+        <w:t>Assumindo que cada animal tenha um nome Científico (ex: Panthera tigris), uma classe (ex: mamífero, inseto), um codigo(000000432812)</w:t>
+      </w:r>
+      <w:r>
+        <w:rPr>
+          <w:rFonts w:eastAsia="Times New Roman" w:cs="Tahoma"/>
+          <w:bCs/>
+          <w:sz w:val="20"/>
+          <w:szCs w:val="20"/>
+          <w:lang w:val="pt-BR" w:eastAsia="en-GB"/>
+        </w:rPr>
+        <w:t xml:space="preserve">, </w:t>
+      </w:r>
+      <w:r>
+        <w:rPr>
+          <w:rFonts w:eastAsia="Times New Roman" w:cs="Tahoma"/>
+          <w:bCs/>
+          <w:sz w:val="20"/>
+          <w:szCs w:val="20"/>
+          <w:lang w:val="pt-BR" w:eastAsia="en-GB"/>
+        </w:rPr>
+        <w:t xml:space="preserve"> idade(ex: 13 anos, 35 anos), um peso, nomePopular(Pantheras tigris == Tigre), um contador de doenças( crece conforme o animal come alimentos estragados) e um verificador se ele está doente ou não, é possível criar um objeto desta classe. Nos métodos, temos o "Comer(Comida)", onde, dada uma comida X, o animal alimenta-se dela, um método "Verificar_perigo_Extincao" que retorna um indicador de qual o perigo de extinção de um animal, "Velhice(int Expectativa Vida)", que dada uma expectativa de vida, retorna uma mensagem que varia dependendo da (idade atual/expectativa vida), além de um método que indica se ele está doente.</w:t>
+      </w:r>
+    </w:p>
+    <w:p>
+      <w:pPr>
+        <w:spacing w:after="159" w:line="330" w:lineRule="atLeast"/>
+        <w:jc w:val="both"/>
+        <w:rPr>
+          <w:rFonts w:eastAsia="Times New Roman" w:cs="Tahoma"/>
+          <w:bCs/>
+          <w:sz w:val="20"/>
+          <w:szCs w:val="20"/>
+          <w:lang w:val="pt-BR" w:eastAsia="en-GB"/>
+        </w:rPr>
+      </w:pPr>
+      <w:r>
+        <w:rPr>
+          <w:rFonts w:eastAsia="Times New Roman" w:cs="Tahoma"/>
+          <w:bCs/>
+          <w:sz w:val="20"/>
+          <w:szCs w:val="20"/>
+          <w:lang w:val="pt-BR" w:eastAsia="en-GB"/>
+        </w:rPr>
+        <w:t xml:space="preserve"> Existem outros métodos, como o "toString(Animal)", responsável por realizar uma função parecida com o operador "&lt;&lt;" do c++, e o "Habitat()"</w:t>
+      </w:r>
+      <w:r>
+        <w:rPr>
+          <w:rFonts w:eastAsia="Times New Roman" w:cs="Tahoma"/>
+          <w:bCs/>
+          <w:sz w:val="20"/>
+          <w:szCs w:val="20"/>
+          <w:lang w:val="pt-BR" w:eastAsia="en-GB"/>
+        </w:rPr>
+        <w:t xml:space="preserve"> </w:t>
+      </w:r>
+      <w:r>
+        <w:rPr>
+          <w:rFonts w:eastAsia="Times New Roman" w:cs="Tahoma"/>
+          <w:bCs/>
+          <w:sz w:val="20"/>
+          <w:szCs w:val="20"/>
+          <w:lang w:val="pt-BR" w:eastAsia="en-GB"/>
+        </w:rPr>
+        <w:t xml:space="preserve"> indicando qual lugar será mais provável encontrar estes animais, e este será sobreescrito por suas subclasses.</w:t>
+      </w:r>
+    </w:p>
+    <w:p>
+      <w:pPr>
+        <w:spacing w:after="159" w:line="330" w:lineRule="atLeast"/>
+        <w:jc w:val="both"/>
+        <w:rPr>
+          <w:rFonts w:ascii="Tahoma" w:eastAsia="Times New Roman" w:hAnsi="Tahoma" w:cs="Tahoma"/>
+          <w:b/>
+          <w:bCs/>
+          <w:color w:val="1C3387"/>
+          <w:sz w:val="24"/>
+          <w:szCs w:val="24"/>
+          <w:lang w:val="pt-BR" w:eastAsia="en-GB"/>
+        </w:rPr>
+      </w:pPr>
+      <w:r>
+        <w:rPr>
+          <w:rFonts w:ascii="Tahoma" w:eastAsia="Times New Roman" w:hAnsi="Tahoma" w:cs="Tahoma"/>
+          <w:b/>
+          <w:bCs/>
+          <w:color w:val="1C3387"/>
+          <w:sz w:val="24"/>
+          <w:szCs w:val="24"/>
+          <w:u w:val="single"/>
+          <w:lang w:val="pt-BR" w:eastAsia="en-GB"/>
+        </w:rPr>
+        <w:t>Animal_Domesticado.java</w:t>
+      </w:r>
+    </w:p>
+    <w:p>
+      <w:pPr>
+        <w:spacing w:after="159" w:line="330" w:lineRule="atLeast"/>
+        <w:jc w:val="both"/>
+        <w:rPr>
+          <w:rFonts w:eastAsia="Times New Roman" w:cs="Tahoma"/>
+          <w:bCs/>
+          <w:sz w:val="20"/>
+          <w:szCs w:val="20"/>
+          <w:lang w:val="pt-BR" w:eastAsia="en-GB"/>
+        </w:rPr>
+      </w:pPr>
+      <w:r>
+        <w:rPr>
+          <w:rFonts w:eastAsia="Times New Roman" w:cs="Tahoma"/>
+          <w:bCs/>
+          <w:sz w:val="20"/>
+          <w:szCs w:val="20"/>
+          <w:lang w:val="pt-BR" w:eastAsia="en-GB"/>
+        </w:rPr>
+        <w:t xml:space="preserve"> Sendo uma "filha" da classe Animal, Animal_Domesticado herda todos os atributos da classe Añimal. Portanto não explicarei dos  detalhes da superclasse.</w:t>
+      </w:r>
+    </w:p>
+    <w:p>
+      <w:pPr>
+        <w:spacing w:after="159" w:line="330" w:lineRule="atLeast"/>
+        <w:jc w:val="both"/>
+        <w:rPr>
+          <w:rFonts w:eastAsia="Times New Roman" w:cs="Tahoma"/>
+          <w:bCs/>
+          <w:sz w:val="20"/>
+          <w:szCs w:val="20"/>
+          <w:lang w:val="pt-BR" w:eastAsia="en-GB"/>
+        </w:rPr>
+      </w:pPr>
+      <w:r>
+        <w:rPr>
+          <w:rFonts w:eastAsia="Times New Roman" w:cs="Tahoma"/>
+          <w:bCs/>
+          <w:sz w:val="20"/>
+          <w:szCs w:val="20"/>
+          <w:lang w:val="pt-BR" w:eastAsia="en-GB"/>
+        </w:rPr>
+        <w:t xml:space="preserve"> Ent</w:t>
+      </w:r>
+      <w:r>
+        <w:rPr>
+          <w:rFonts w:eastAsia="Times New Roman" w:cs="Tahoma"/>
+          <w:bCs/>
+          <w:sz w:val="20"/>
+          <w:szCs w:val="20"/>
+          <w:lang w:val="pt-BR" w:eastAsia="en-GB"/>
+        </w:rPr>
+        <w:t>ã</w:t>
+      </w:r>
+      <w:r>
+        <w:rPr>
+          <w:rFonts w:eastAsia="Times New Roman" w:cs="Tahoma"/>
+          <w:bCs/>
+          <w:sz w:val="20"/>
+          <w:szCs w:val="20"/>
+          <w:lang w:val="pt-BR" w:eastAsia="en-GB"/>
+        </w:rPr>
+        <w:t>o, o que a torna especial? N</w:t>
+      </w:r>
+      <w:r>
+        <w:rPr>
+          <w:rFonts w:eastAsia="Times New Roman" w:cs="Tahoma"/>
+          <w:bCs/>
+          <w:sz w:val="20"/>
+          <w:szCs w:val="20"/>
+          <w:lang w:val="pt-BR" w:eastAsia="en-GB"/>
+        </w:rPr>
+        <w:t>ã</w:t>
+      </w:r>
+      <w:r>
+        <w:rPr>
+          <w:rFonts w:eastAsia="Times New Roman" w:cs="Tahoma"/>
+          <w:bCs/>
+          <w:sz w:val="20"/>
+          <w:szCs w:val="20"/>
+          <w:lang w:val="pt-BR" w:eastAsia="en-GB"/>
+        </w:rPr>
+        <w:t>o muito infelizmente. Alem de possuir um static final para ter o controle do que esta criando, cada animal possui um apelido</w:t>
+      </w:r>
+    </w:p>
+    <w:p>
+      <w:pPr>
+        <w:spacing w:after="159" w:line="330" w:lineRule="atLeast"/>
+        <w:jc w:val="both"/>
+        <w:rPr>
+          <w:rFonts w:eastAsia="Times New Roman" w:cs="Tahoma"/>
+          <w:bCs/>
+          <w:sz w:val="20"/>
+          <w:szCs w:val="20"/>
+          <w:lang w:val="pt-BR" w:eastAsia="en-GB"/>
+        </w:rPr>
+      </w:pPr>
+      <w:r>
+        <w:rPr>
+          <w:rFonts w:eastAsia="Times New Roman" w:cs="Tahoma"/>
+          <w:bCs/>
+          <w:sz w:val="20"/>
+          <w:szCs w:val="20"/>
+          <w:lang w:val="pt-BR" w:eastAsia="en-GB"/>
+        </w:rPr>
+        <w:t xml:space="preserve"> (cachorro = Totó), e o objeto dono e auxDono indica quais são as </w:t>
+      </w:r>
+      <w:r>
+        <w:rPr>
+          <w:rFonts w:eastAsia="Times New Roman" w:cs="Tahoma"/>
+          <w:bCs/>
+          <w:sz w:val="20"/>
+          <w:szCs w:val="20"/>
+          <w:u w:val="single"/>
+          <w:lang w:val="pt-BR" w:eastAsia="en-GB"/>
+        </w:rPr>
+        <w:t>informações</w:t>
+      </w:r>
+      <w:r>
+        <w:rPr>
+          <w:rFonts w:eastAsia="Times New Roman" w:cs="Tahoma"/>
+          <w:bCs/>
+          <w:sz w:val="20"/>
+          <w:szCs w:val="20"/>
+          <w:lang w:val="pt-BR" w:eastAsia="en-GB"/>
+        </w:rPr>
+        <w:t xml:space="preserve"> do Dono. A classe tem um método para verificar qual a qualidade do</w:t>
+      </w:r>
+    </w:p>
+    <w:p>
+      <w:pPr>
+        <w:spacing w:after="159" w:line="330" w:lineRule="atLeast"/>
+        <w:jc w:val="both"/>
+        <w:rPr>
+          <w:rFonts w:eastAsia="Times New Roman" w:cs="Tahoma"/>
+          <w:bCs/>
+          <w:sz w:val="20"/>
+          <w:szCs w:val="20"/>
+          <w:lang w:val="pt-BR" w:eastAsia="en-GB"/>
+        </w:rPr>
+      </w:pPr>
+      <w:r>
+        <w:rPr>
+          <w:rFonts w:eastAsia="Times New Roman" w:cs="Tahoma"/>
+          <w:bCs/>
+          <w:sz w:val="20"/>
+          <w:szCs w:val="20"/>
+          <w:lang w:val="pt-BR" w:eastAsia="en-GB"/>
+        </w:rPr>
+        <w:t>criador, sem contar que ele sobreescreve as funções "Habitat" e "toString"</w:t>
+      </w:r>
+    </w:p>
+    <w:p>
+      <w:pPr>
+        <w:spacing w:after="159" w:line="330" w:lineRule="atLeast"/>
+        <w:jc w:val="both"/>
+        <w:rPr>
+          <w:rFonts w:ascii="Tahoma" w:eastAsia="Times New Roman" w:hAnsi="Tahoma" w:cs="Tahoma"/>
+          <w:b/>
+          <w:bCs/>
+          <w:color w:val="1C3387"/>
+          <w:sz w:val="24"/>
+          <w:szCs w:val="24"/>
+          <w:lang w:val="pt-BR" w:eastAsia="en-GB"/>
+        </w:rPr>
+      </w:pPr>
+      <w:r>
+        <w:rPr>
+          <w:rFonts w:ascii="Tahoma" w:eastAsia="Times New Roman" w:hAnsi="Tahoma" w:cs="Tahoma"/>
+          <w:b/>
+          <w:bCs/>
+          <w:color w:val="1C3387"/>
+          <w:sz w:val="24"/>
+          <w:szCs w:val="24"/>
+          <w:u w:val="single"/>
+          <w:lang w:val="pt-BR" w:eastAsia="en-GB"/>
+        </w:rPr>
+        <w:t>Animal_Domesticado.java</w:t>
+      </w:r>
+    </w:p>
+    <w:p>
+      <w:pPr>
+        <w:spacing w:after="159" w:line="330" w:lineRule="atLeast"/>
+        <w:jc w:val="both"/>
+        <w:rPr>
+          <w:rFonts w:eastAsia="Times New Roman" w:cs="Tahoma"/>
+          <w:bCs/>
+          <w:sz w:val="20"/>
+          <w:szCs w:val="20"/>
+          <w:lang w:val="pt-BR" w:eastAsia="en-GB"/>
+        </w:rPr>
+      </w:pPr>
+      <w:r>
+        <w:rPr>
+          <w:rFonts w:eastAsia="Times New Roman" w:cs="Tahoma"/>
+          <w:bCs/>
+          <w:sz w:val="20"/>
+          <w:szCs w:val="20"/>
+          <w:lang w:val="pt-BR" w:eastAsia="en-GB"/>
+        </w:rPr>
+        <w:t>"Irmã" de Animal_Domesticado, a classe ANumal_Selvagem é mais uma classe que herda da classe animal. N</w:t>
+      </w:r>
+      <w:r>
+        <w:rPr>
+          <w:rFonts w:eastAsia="Times New Roman" w:cs="Tahoma"/>
+          <w:bCs/>
+          <w:sz w:val="20"/>
+          <w:szCs w:val="20"/>
+          <w:lang w:val="pt-BR" w:eastAsia="en-GB"/>
+        </w:rPr>
+        <w:t>ã</w:t>
+      </w:r>
+      <w:r>
+        <w:rPr>
+          <w:rFonts w:eastAsia="Times New Roman" w:cs="Tahoma"/>
+          <w:bCs/>
+          <w:sz w:val="20"/>
+          <w:szCs w:val="20"/>
+          <w:lang w:val="pt-BR" w:eastAsia="en-GB"/>
+        </w:rPr>
+        <w:t xml:space="preserve">o </w:t>
+      </w:r>
+      <w:r>
+        <w:rPr>
+          <w:rFonts w:eastAsia="Times New Roman" w:cs="Tahoma"/>
+          <w:bCs/>
+          <w:sz w:val="20"/>
+          <w:szCs w:val="20"/>
+          <w:lang w:val="pt-BR" w:eastAsia="en-GB"/>
+        </w:rPr>
+        <w:t>tem</w:t>
+      </w:r>
+      <w:r>
+        <w:rPr>
+          <w:rFonts w:eastAsia="Times New Roman" w:cs="Tahoma"/>
+          <w:bCs/>
+          <w:sz w:val="20"/>
+          <w:szCs w:val="20"/>
+          <w:lang w:val="pt-BR" w:eastAsia="en-GB"/>
+        </w:rPr>
+        <w:t xml:space="preserve"> tantos atributos quanto a superclasse, mas possui uns importantes. </w:t>
+      </w:r>
+    </w:p>
+    <w:p>
+      <w:pPr>
+        <w:spacing w:after="159" w:line="330" w:lineRule="atLeast"/>
+        <w:jc w:val="both"/>
+        <w:rPr>
+          <w:rFonts w:eastAsia="Times New Roman" w:cs="Tahoma"/>
+          <w:bCs/>
+          <w:sz w:val="20"/>
+          <w:szCs w:val="20"/>
+          <w:lang w:val="pt-BR" w:eastAsia="en-GB"/>
+        </w:rPr>
+      </w:pPr>
+      <w:r>
+        <w:rPr>
+          <w:rFonts w:eastAsia="Times New Roman" w:cs="Tahoma"/>
+          <w:bCs/>
+          <w:sz w:val="20"/>
+          <w:szCs w:val="20"/>
+          <w:lang w:val="pt-BR" w:eastAsia="en-GB"/>
+        </w:rPr>
+        <w:lastRenderedPageBreak/>
+        <w:t>Cada animal da classe "AnimalSelvagem" possu</w:t>
+      </w:r>
+      <w:r>
+        <w:rPr>
+          <w:rFonts w:eastAsia="Times New Roman" w:cs="Tahoma"/>
+          <w:bCs/>
+          <w:sz w:val="20"/>
+          <w:szCs w:val="20"/>
+          <w:lang w:val="pt-BR" w:eastAsia="en-GB"/>
+        </w:rPr>
+        <w:t>i</w:t>
+      </w:r>
+      <w:r>
+        <w:rPr>
+          <w:rFonts w:eastAsia="Times New Roman" w:cs="Tahoma"/>
+          <w:bCs/>
+          <w:sz w:val="20"/>
+          <w:szCs w:val="20"/>
+          <w:lang w:val="pt-BR" w:eastAsia="en-GB"/>
+        </w:rPr>
+        <w:t xml:space="preserve"> uma variável indicando se ele é o líder do grupo(Caso já tenha um líder, nenhum outro poderá ser, conforme esta a condição no main), e existe o vetor grupo, constituído de várioas objetos Animal_Selvagens, além do atributo MAXGRUPO, que delimita o tamanho máximo do grupo.</w:t>
+      </w:r>
+    </w:p>
+    <w:p>
+      <w:pPr>
+        <w:spacing w:after="159" w:line="330" w:lineRule="atLeast"/>
+        <w:jc w:val="both"/>
+        <w:rPr>
+          <w:rFonts w:eastAsia="Times New Roman" w:cs="Tahoma"/>
+          <w:bCs/>
+          <w:sz w:val="20"/>
+          <w:szCs w:val="20"/>
+          <w:lang w:val="pt-BR" w:eastAsia="en-GB"/>
+        </w:rPr>
+      </w:pPr>
+      <w:r>
+        <w:rPr>
+          <w:rFonts w:eastAsia="Times New Roman" w:cs="Tahoma"/>
+          <w:bCs/>
+          <w:sz w:val="20"/>
+          <w:szCs w:val="20"/>
+          <w:lang w:val="pt-BR" w:eastAsia="en-GB"/>
+        </w:rPr>
+        <w:t xml:space="preserve"> Para os métodos, temos um método para adicionar algum animal novato ao grupo, além dos "ToString()" e dos "Habitat()"</w:t>
+      </w:r>
+    </w:p>
+    <w:p>
+      <w:pPr>
+        <w:spacing w:after="159" w:line="330" w:lineRule="atLeast"/>
+        <w:jc w:val="both"/>
+        <w:rPr>
+          <w:rFonts w:eastAsia="Times New Roman" w:cs="Tahoma"/>
+          <w:bCs/>
+          <w:sz w:val="20"/>
+          <w:szCs w:val="20"/>
+          <w:lang w:val="pt-BR" w:eastAsia="en-GB"/>
+        </w:rPr>
+      </w:pPr>
+      <w:r>
+        <w:rPr>
+          <w:rFonts w:eastAsia="Times New Roman" w:cs="Tahoma"/>
+          <w:bCs/>
+          <w:sz w:val="20"/>
+          <w:szCs w:val="20"/>
+          <w:lang w:val="pt-BR" w:eastAsia="en-GB"/>
+        </w:rPr>
+        <w:t>Todo animal deve ter um dono, certo? Teoricamente, não (E na pratica também não, mas vamos que vamos). Esta classe</w:t>
+      </w:r>
+    </w:p>
+    <w:p>
+      <w:pPr>
+        <w:spacing w:after="159" w:line="330" w:lineRule="atLeast"/>
+        <w:jc w:val="both"/>
+        <w:rPr>
+          <w:rFonts w:eastAsia="Times New Roman" w:cs="Tahoma"/>
+          <w:bCs/>
+          <w:sz w:val="20"/>
+          <w:szCs w:val="20"/>
+          <w:lang w:val="pt-BR" w:eastAsia="en-GB"/>
+        </w:rPr>
+      </w:pPr>
+      <w:r>
+        <w:rPr>
+          <w:rFonts w:eastAsia="Times New Roman" w:cs="Tahoma"/>
+          <w:bCs/>
+          <w:sz w:val="20"/>
+          <w:szCs w:val="20"/>
+          <w:lang w:val="pt-BR" w:eastAsia="en-GB"/>
+        </w:rPr>
+        <w:t xml:space="preserve">   vai ser importante na classe Dono, para indicar que todo animal tem um dono (Um mundo melhor seria este imagino).</w:t>
+      </w:r>
+    </w:p>
+    <w:p>
+      <w:pPr>
+        <w:spacing w:after="159" w:line="330" w:lineRule="atLeast"/>
+        <w:jc w:val="both"/>
+        <w:rPr>
+          <w:rFonts w:ascii="Tahoma" w:eastAsia="Times New Roman" w:hAnsi="Tahoma" w:cs="Tahoma"/>
+          <w:b/>
+          <w:bCs/>
+          <w:color w:val="1C3387"/>
+          <w:sz w:val="24"/>
+          <w:szCs w:val="24"/>
+          <w:lang w:val="pt-BR" w:eastAsia="en-GB"/>
+        </w:rPr>
+      </w:pPr>
+      <w:r>
+        <w:rPr>
+          <w:rFonts w:eastAsia="Times New Roman" w:cs="Tahoma"/>
+          <w:bCs/>
+          <w:sz w:val="20"/>
+          <w:szCs w:val="20"/>
+          <w:lang w:val="pt-BR" w:eastAsia="en-GB"/>
+        </w:rPr>
+        <w:t xml:space="preserve"> </w:t>
+      </w:r>
+      <w:r>
+        <w:rPr>
+          <w:rFonts w:ascii="Tahoma" w:eastAsia="Times New Roman" w:hAnsi="Tahoma" w:cs="Tahoma"/>
+          <w:b/>
+          <w:bCs/>
+          <w:color w:val="1C3387"/>
+          <w:sz w:val="24"/>
+          <w:szCs w:val="24"/>
+          <w:u w:val="single"/>
+          <w:lang w:val="pt-BR" w:eastAsia="en-GB"/>
+        </w:rPr>
+        <w:t>Dono.java</w:t>
+      </w:r>
+    </w:p>
+    <w:p>
+      <w:pPr>
+        <w:spacing w:after="159" w:line="330" w:lineRule="atLeast"/>
+        <w:jc w:val="both"/>
+        <w:rPr>
+          <w:rFonts w:eastAsia="Times New Roman" w:cs="Tahoma"/>
+          <w:bCs/>
+          <w:sz w:val="20"/>
+          <w:szCs w:val="20"/>
+          <w:lang w:val="pt-BR" w:eastAsia="en-GB"/>
+        </w:rPr>
+      </w:pPr>
+      <w:r>
+        <w:rPr>
+          <w:rFonts w:eastAsia="Times New Roman" w:cs="Tahoma"/>
+          <w:bCs/>
+          <w:sz w:val="20"/>
+          <w:szCs w:val="20"/>
+          <w:lang w:val="pt-BR" w:eastAsia="en-GB"/>
+        </w:rPr>
+        <w:t>Todo animal deve ter um dono, certo? Teoricamente, não (E na pratica também não, mas vamos que vamos). Esta classe vai ser importante na classe Dono, para indicar que todo animal tem um dono (Um mundo melhor seria este imagino).</w:t>
+      </w:r>
+    </w:p>
+    <w:p>
+      <w:pPr>
+        <w:spacing w:after="159" w:line="330" w:lineRule="atLeast"/>
+        <w:jc w:val="both"/>
+        <w:rPr>
+          <w:rFonts w:eastAsia="Times New Roman" w:cs="Tahoma"/>
+          <w:bCs/>
+          <w:sz w:val="20"/>
+          <w:szCs w:val="20"/>
+          <w:lang w:val="pt-BR" w:eastAsia="en-GB"/>
+        </w:rPr>
+      </w:pPr>
+      <w:r>
+        <w:rPr>
+          <w:rFonts w:eastAsia="Times New Roman" w:cs="Tahoma"/>
+          <w:bCs/>
+          <w:sz w:val="20"/>
+          <w:szCs w:val="20"/>
+          <w:lang w:val="pt-BR" w:eastAsia="en-GB"/>
+        </w:rPr>
+        <w:t xml:space="preserve"> O que o dono possui? Primeiramente, um nome e o numero de animais que este possui, a qualidade do tratamento será definida através de um método, aonde entra uma nota entre 0 e 10 e sai um conceito (Parecido com o sistema e notas de uma Universidade)  </w:t>
+      </w:r>
+    </w:p>
+    <w:p>
+      <w:pPr>
+        <w:spacing w:after="159" w:line="330" w:lineRule="atLeast"/>
+        <w:jc w:val="both"/>
+        <w:rPr>
+          <w:rFonts w:ascii="Tahoma" w:eastAsia="Times New Roman" w:hAnsi="Tahoma" w:cs="Tahoma"/>
+          <w:b/>
+          <w:bCs/>
+          <w:color w:val="1C3387"/>
+          <w:sz w:val="24"/>
+          <w:szCs w:val="24"/>
+          <w:lang w:val="pt-BR" w:eastAsia="en-GB"/>
+        </w:rPr>
+      </w:pPr>
+      <w:r>
+        <w:rPr>
+          <w:rFonts w:ascii="Tahoma" w:eastAsia="Times New Roman" w:hAnsi="Tahoma" w:cs="Tahoma"/>
+          <w:b/>
+          <w:bCs/>
+          <w:color w:val="1C3387"/>
+          <w:sz w:val="24"/>
+          <w:szCs w:val="24"/>
+          <w:u w:val="single"/>
+          <w:lang w:val="pt-BR" w:eastAsia="en-GB"/>
+        </w:rPr>
+        <w:t>Comida.java</w:t>
+      </w:r>
+    </w:p>
+    <w:p>
+      <w:pPr>
+        <w:spacing w:after="159" w:line="330" w:lineRule="atLeast"/>
+        <w:jc w:val="both"/>
+        <w:rPr>
+          <w:rFonts w:eastAsia="Times New Roman" w:cs="Tahoma"/>
+          <w:bCs/>
+          <w:sz w:val="20"/>
+          <w:szCs w:val="20"/>
+          <w:lang w:val="pt-BR" w:eastAsia="en-GB"/>
+        </w:rPr>
+      </w:pPr>
+      <w:r>
+        <w:rPr>
+          <w:rFonts w:eastAsia="Times New Roman" w:cs="Tahoma"/>
+          <w:bCs/>
+          <w:sz w:val="20"/>
+          <w:szCs w:val="20"/>
+          <w:lang w:val="pt-BR" w:eastAsia="en-GB"/>
+        </w:rPr>
+        <w:t>A classe Comida contém as informações mínimas para uma refeição. Não possui muitos atributos "nomeComida" recebe o nome da cdomida, que é de certa forma desnecessário, diferente das "calorias", que  definirão quanto o animal vai engordar. MesesProdução indica quanto tempo esta ração/comida foi produzida ou encontra-se morte, sendo este atributo útil para verificar a "qualidade" da comida, que impacta na saúde do animal</w:t>
+      </w:r>
+    </w:p>
+    <w:p>
+      <w:pPr>
+        <w:spacing w:after="159" w:line="330" w:lineRule="atLeast"/>
+        <w:jc w:val="both"/>
+        <w:rPr>
+          <w:rFonts w:eastAsia="Times New Roman" w:cs="Tahoma"/>
+          <w:bCs/>
+          <w:sz w:val="20"/>
+          <w:szCs w:val="20"/>
+          <w:lang w:val="pt-BR" w:eastAsia="en-GB"/>
+        </w:rPr>
+      </w:pPr>
+      <w:r>
+        <w:rPr>
+          <w:rFonts w:eastAsia="Times New Roman" w:cs="Tahoma"/>
+          <w:bCs/>
+          <w:sz w:val="20"/>
+          <w:szCs w:val="20"/>
+          <w:lang w:val="pt-BR" w:eastAsia="en-GB"/>
+        </w:rPr>
+        <w:t>Além dos velhos conhecidos getters e setters, tempos o método "verificar_Qualidade(int)</w:t>
+      </w:r>
+      <w:r>
+        <w:rPr>
+          <w:rFonts w:eastAsia="Times New Roman" w:cs="Tahoma"/>
+          <w:bCs/>
+          <w:sz w:val="20"/>
+          <w:szCs w:val="20"/>
+          <w:lang w:val="pt-BR" w:eastAsia="en-GB"/>
+        </w:rPr>
+        <w:t>", retornando se a comida ainda é</w:t>
+      </w:r>
+      <w:r>
+        <w:rPr>
+          <w:rFonts w:eastAsia="Times New Roman" w:cs="Tahoma"/>
+          <w:bCs/>
+          <w:sz w:val="20"/>
+          <w:szCs w:val="20"/>
+          <w:lang w:val="pt-BR" w:eastAsia="en-GB"/>
+        </w:rPr>
+        <w:t xml:space="preserve"> comestível ou não.</w:t>
+      </w:r>
+    </w:p>
+    <w:p>
+      <w:pPr>
+        <w:spacing w:after="159" w:line="330" w:lineRule="atLeast"/>
+        <w:jc w:val="both"/>
+        <w:rPr>
+          <w:rFonts w:eastAsia="Times New Roman" w:cs="Tahoma"/>
+          <w:bCs/>
+          <w:sz w:val="20"/>
+          <w:szCs w:val="20"/>
+          <w:lang w:val="pt-BR" w:eastAsia="en-GB"/>
+        </w:rPr>
+      </w:pPr>
+    </w:p>
+    <w:p>
+      <w:pPr>
+        <w:spacing w:after="159" w:line="330" w:lineRule="atLeast"/>
+        <w:rPr>
+          <w:rFonts w:ascii="&amp;apos" w:eastAsia="Times New Roman" w:hAnsi="&amp;apos" w:cs="Times New Roman"/>
+          <w:color w:val="000000"/>
+          <w:sz w:val="27"/>
+          <w:szCs w:val="27"/>
+          <w:lang w:val="pt-BR" w:eastAsia="en-GB"/>
+        </w:rPr>
+      </w:pPr>
       <w:r>
         <w:rPr>
           <w:rFonts w:ascii="Tahoma" w:eastAsia="Times New Roman" w:hAnsi="Tahoma" w:cs="Tahoma"/>
@@ -92,7 +982,6 @@
           <w:lang w:eastAsia="en-GB"/>
         </w:rPr>
       </w:pPr>
-      <w:proofErr w:type="spellStart"/>
       <w:r>
         <w:rPr>
           <w:rFonts w:ascii="Tahoma" w:eastAsia="Times New Roman" w:hAnsi="Tahoma" w:cs="Tahoma"/>
@@ -101,53 +990,8 @@
           <w:szCs w:val="24"/>
           <w:lang w:eastAsia="en-GB"/>
         </w:rPr>
-        <w:t>Pelo</w:t>
-      </w:r>
-      <w:proofErr w:type="spellEnd"/>
-      <w:r>
-        <w:rPr>
-          <w:rFonts w:ascii="Tahoma" w:eastAsia="Times New Roman" w:hAnsi="Tahoma" w:cs="Tahoma"/>
-          <w:color w:val="1C3387"/>
-          <w:sz w:val="24"/>
-          <w:szCs w:val="24"/>
-          <w:lang w:eastAsia="en-GB"/>
-        </w:rPr>
-        <w:t xml:space="preserve"> </w:t>
-      </w:r>
-      <w:proofErr w:type="spellStart"/>
-      <w:r>
-        <w:rPr>
-          <w:rFonts w:ascii="Tahoma" w:eastAsia="Times New Roman" w:hAnsi="Tahoma" w:cs="Tahoma"/>
-          <w:color w:val="1C3387"/>
-          <w:sz w:val="24"/>
-          <w:szCs w:val="24"/>
-          <w:lang w:eastAsia="en-GB"/>
-        </w:rPr>
-        <w:t>menos</w:t>
-      </w:r>
-      <w:proofErr w:type="spellEnd"/>
-      <w:r>
-        <w:rPr>
-          <w:rFonts w:ascii="Tahoma" w:eastAsia="Times New Roman" w:hAnsi="Tahoma" w:cs="Tahoma"/>
-          <w:color w:val="1C3387"/>
-          <w:sz w:val="24"/>
-          <w:szCs w:val="24"/>
-          <w:lang w:eastAsia="en-GB"/>
-        </w:rPr>
-        <w:t xml:space="preserve"> 4 </w:t>
-      </w:r>
-      <w:proofErr w:type="spellStart"/>
-      <w:r>
-        <w:rPr>
-          <w:rFonts w:ascii="Tahoma" w:eastAsia="Times New Roman" w:hAnsi="Tahoma" w:cs="Tahoma"/>
-          <w:color w:val="1C3387"/>
-          <w:sz w:val="24"/>
-          <w:szCs w:val="24"/>
-          <w:lang w:eastAsia="en-GB"/>
-        </w:rPr>
-        <w:t>atributos</w:t>
-      </w:r>
-      <w:proofErr w:type="spellEnd"/>
+        <w:t>Pelomenos 4 atributos</w:t>
+      </w:r>
     </w:p>
     <w:p>
       <w:pPr>
@@ -173,94 +1017,44 @@
           <w:szCs w:val="24"/>
           <w:lang w:val="pt-BR" w:eastAsia="en-GB"/>
         </w:rPr>
-        <w:t xml:space="preserve">Pelo menos 4 funções membros sem incluir </w:t>
-      </w:r>
-      <w:proofErr w:type="spellStart"/>
-      <w:r>
-        <w:rPr>
-          <w:rFonts w:ascii="Tahoma" w:eastAsia="Times New Roman" w:hAnsi="Tahoma" w:cs="Tahoma"/>
+        <w:t>Pelo menos 4 funções membros sem incluir get e set</w:t>
+      </w:r>
+    </w:p>
+    <w:p>
+      <w:pPr>
+        <w:spacing w:after="0" w:line="240" w:lineRule="auto"/>
+        <w:rPr>
+          <w:rFonts w:ascii="&amp;apos" w:eastAsia="Times New Roman" w:hAnsi="&amp;apos" w:cs="Times New Roman"/>
+          <w:color w:val="000000"/>
+          <w:sz w:val="27"/>
+          <w:szCs w:val="27"/>
+          <w:lang w:val="pt-BR" w:eastAsia="en-GB"/>
+        </w:rPr>
+      </w:pPr>
+    </w:p>
+    <w:p>
+      <w:pPr>
+        <w:spacing w:after="0" w:line="240" w:lineRule="auto"/>
+        <w:rPr>
+          <w:rFonts w:ascii="&amp;apos" w:eastAsia="Times New Roman" w:hAnsi="&amp;apos" w:cs="Times New Roman"/>
+          <w:color w:val="000000"/>
+          <w:sz w:val="27"/>
+          <w:szCs w:val="27"/>
+          <w:lang w:eastAsia="en-GB"/>
+        </w:rPr>
+      </w:pPr>
+      <w:r>
+        <w:rPr>
+          <w:rFonts w:ascii="Tahoma" w:eastAsia="Times New Roman" w:hAnsi="Tahoma" w:cs="Tahoma"/>
+          <w:b/>
+          <w:bCs/>
           <w:color w:val="1C3387"/>
           <w:sz w:val="24"/>
           <w:szCs w:val="24"/>
-          <w:lang w:val="pt-BR" w:eastAsia="en-GB"/>
-        </w:rPr>
-        <w:t>get</w:t>
-      </w:r>
-      <w:proofErr w:type="spellEnd"/>
-      <w:r>
-        <w:rPr>
-          <w:rFonts w:ascii="Tahoma" w:eastAsia="Times New Roman" w:hAnsi="Tahoma" w:cs="Tahoma"/>
-          <w:color w:val="1C3387"/>
-          <w:sz w:val="24"/>
-          <w:szCs w:val="24"/>
-          <w:lang w:val="pt-BR" w:eastAsia="en-GB"/>
-        </w:rPr>
-        <w:t xml:space="preserve"> e set</w:t>
-      </w:r>
-    </w:p>
-    <w:p>
-      <w:pPr>
-        <w:spacing w:after="0" w:line="240" w:lineRule="auto"/>
-        <w:rPr>
-          <w:rFonts w:ascii="&amp;apos" w:eastAsia="Times New Roman" w:hAnsi="&amp;apos" w:cs="Times New Roman"/>
-          <w:color w:val="000000"/>
-          <w:sz w:val="27"/>
-          <w:szCs w:val="27"/>
-          <w:lang w:val="pt-BR" w:eastAsia="en-GB"/>
-        </w:rPr>
-      </w:pPr>
-    </w:p>
-    <w:p>
-      <w:pPr>
-        <w:spacing w:after="0" w:line="240" w:lineRule="auto"/>
-        <w:rPr>
-          <w:rFonts w:ascii="&amp;apos" w:eastAsia="Times New Roman" w:hAnsi="&amp;apos" w:cs="Times New Roman"/>
-          <w:color w:val="000000"/>
-          <w:sz w:val="27"/>
-          <w:szCs w:val="27"/>
           <w:lang w:eastAsia="en-GB"/>
         </w:rPr>
-      </w:pPr>
-      <w:proofErr w:type="spellStart"/>
-      <w:r>
-        <w:rPr>
-          <w:rFonts w:ascii="Tahoma" w:eastAsia="Times New Roman" w:hAnsi="Tahoma" w:cs="Tahoma"/>
-          <w:b/>
-          <w:bCs/>
-          <w:color w:val="1C3387"/>
-          <w:sz w:val="24"/>
-          <w:szCs w:val="24"/>
-          <w:lang w:eastAsia="en-GB"/>
-        </w:rPr>
-        <w:t>Requisitos</w:t>
-      </w:r>
-      <w:proofErr w:type="spellEnd"/>
-      <w:r>
-        <w:rPr>
-          <w:rFonts w:ascii="Tahoma" w:eastAsia="Times New Roman" w:hAnsi="Tahoma" w:cs="Tahoma"/>
-          <w:b/>
-          <w:bCs/>
-          <w:color w:val="1C3387"/>
-          <w:sz w:val="24"/>
-          <w:szCs w:val="24"/>
-          <w:lang w:eastAsia="en-GB"/>
-        </w:rPr>
-        <w:t xml:space="preserve"> de </w:t>
-      </w:r>
-      <w:proofErr w:type="spellStart"/>
-      <w:r>
-        <w:rPr>
-          <w:rFonts w:ascii="Tahoma" w:eastAsia="Times New Roman" w:hAnsi="Tahoma" w:cs="Tahoma"/>
-          <w:b/>
-          <w:bCs/>
-          <w:color w:val="1C3387"/>
-          <w:sz w:val="24"/>
-          <w:szCs w:val="24"/>
-          <w:lang w:eastAsia="en-GB"/>
-        </w:rPr>
-        <w:t>implementação</w:t>
-      </w:r>
-      <w:proofErr w:type="spellEnd"/>
+        <w:t>Requisitos de implementação</w:t>
+      </w:r>
     </w:p>
     <w:p>
       <w:pPr>
@@ -286,6 +1080,7 @@
           <w:szCs w:val="24"/>
           <w:lang w:val="pt-BR" w:eastAsia="en-GB"/>
         </w:rPr>
+        <w:lastRenderedPageBreak/>
         <w:t>Todos os atributos devem ser inicializados.</w:t>
       </w:r>
       <w:r>
@@ -306,29 +1101,7 @@
           <w:szCs w:val="24"/>
           <w:lang w:eastAsia="en-GB"/>
         </w:rPr>
-        <w:t xml:space="preserve">Fez </w:t>
-      </w:r>
-      <w:proofErr w:type="spellStart"/>
-      <w:r>
-        <w:rPr>
-          <w:rFonts w:ascii="Tahoma" w:eastAsia="Times New Roman" w:hAnsi="Tahoma" w:cs="Tahoma"/>
-          <w:color w:val="8600A4"/>
-          <w:sz w:val="24"/>
-          <w:szCs w:val="24"/>
-          <w:lang w:eastAsia="en-GB"/>
-        </w:rPr>
-        <w:t>validação</w:t>
-      </w:r>
-      <w:proofErr w:type="spellEnd"/>
-      <w:r>
-        <w:rPr>
-          <w:rFonts w:ascii="Tahoma" w:eastAsia="Times New Roman" w:hAnsi="Tahoma" w:cs="Tahoma"/>
-          <w:color w:val="8600A4"/>
-          <w:sz w:val="24"/>
-          <w:szCs w:val="24"/>
-          <w:lang w:eastAsia="en-GB"/>
-        </w:rPr>
-        <w:t xml:space="preserve"> de dados</w:t>
+        <w:t>Fez validação de dados</w:t>
       </w:r>
     </w:p>
     <w:p>
@@ -367,7 +1140,6 @@
         </w:rPr>
         <w:t> </w:t>
       </w:r>
-      <w:proofErr w:type="spellStart"/>
       <w:r>
         <w:rPr>
           <w:rFonts w:ascii="Tahoma" w:eastAsia="Times New Roman" w:hAnsi="Tahoma" w:cs="Tahoma"/>
@@ -376,106 +1148,7 @@
           <w:szCs w:val="24"/>
           <w:lang w:eastAsia="en-GB"/>
         </w:rPr>
-        <w:t>Verifica</w:t>
-      </w:r>
-      <w:proofErr w:type="spellEnd"/>
-      <w:r>
-        <w:rPr>
-          <w:rFonts w:ascii="Tahoma" w:eastAsia="Times New Roman" w:hAnsi="Tahoma" w:cs="Tahoma"/>
-          <w:color w:val="9C004C"/>
-          <w:sz w:val="24"/>
-          <w:szCs w:val="24"/>
-          <w:lang w:eastAsia="en-GB"/>
-        </w:rPr>
-        <w:t xml:space="preserve"> </w:t>
-      </w:r>
-      <w:proofErr w:type="spellStart"/>
-      <w:r>
-        <w:rPr>
-          <w:rFonts w:ascii="Tahoma" w:eastAsia="Times New Roman" w:hAnsi="Tahoma" w:cs="Tahoma"/>
-          <w:color w:val="9C004C"/>
-          <w:sz w:val="24"/>
-          <w:szCs w:val="24"/>
-          <w:lang w:eastAsia="en-GB"/>
-        </w:rPr>
-        <w:t>alocação</w:t>
-      </w:r>
-      <w:proofErr w:type="spellEnd"/>
-      <w:r>
-        <w:rPr>
-          <w:rFonts w:ascii="Tahoma" w:eastAsia="Times New Roman" w:hAnsi="Tahoma" w:cs="Tahoma"/>
-          <w:color w:val="9C004C"/>
-          <w:sz w:val="24"/>
-          <w:szCs w:val="24"/>
-          <w:lang w:eastAsia="en-GB"/>
-        </w:rPr>
-        <w:t xml:space="preserve"> </w:t>
-      </w:r>
-      <w:proofErr w:type="spellStart"/>
-      <w:r>
-        <w:rPr>
-          <w:rFonts w:ascii="Tahoma" w:eastAsia="Times New Roman" w:hAnsi="Tahoma" w:cs="Tahoma"/>
-          <w:color w:val="9C004C"/>
-          <w:sz w:val="24"/>
-          <w:szCs w:val="24"/>
-          <w:lang w:eastAsia="en-GB"/>
-        </w:rPr>
-        <w:t>dentro</w:t>
-      </w:r>
-      <w:proofErr w:type="spellEnd"/>
-      <w:r>
-        <w:rPr>
-          <w:rFonts w:ascii="Tahoma" w:eastAsia="Times New Roman" w:hAnsi="Tahoma" w:cs="Tahoma"/>
-          <w:color w:val="9C004C"/>
-          <w:sz w:val="24"/>
-          <w:szCs w:val="24"/>
-          <w:lang w:eastAsia="en-GB"/>
-        </w:rPr>
-        <w:t xml:space="preserve"> do </w:t>
-      </w:r>
-      <w:proofErr w:type="spellStart"/>
-      <w:r>
-        <w:rPr>
-          <w:rFonts w:ascii="Tahoma" w:eastAsia="Times New Roman" w:hAnsi="Tahoma" w:cs="Tahoma"/>
-          <w:color w:val="9C004C"/>
-          <w:sz w:val="24"/>
-          <w:szCs w:val="24"/>
-          <w:lang w:eastAsia="en-GB"/>
-        </w:rPr>
-        <w:t>construtor</w:t>
-      </w:r>
-      <w:proofErr w:type="spellEnd"/>
-      <w:r>
-        <w:rPr>
-          <w:rFonts w:ascii="Tahoma" w:eastAsia="Times New Roman" w:hAnsi="Tahoma" w:cs="Tahoma"/>
-          <w:color w:val="9C004C"/>
-          <w:sz w:val="24"/>
-          <w:szCs w:val="24"/>
-          <w:lang w:eastAsia="en-GB"/>
-        </w:rPr>
-        <w:t xml:space="preserve"> de </w:t>
-      </w:r>
-      <w:proofErr w:type="spellStart"/>
-      <w:r>
-        <w:rPr>
-          <w:rFonts w:ascii="Tahoma" w:eastAsia="Times New Roman" w:hAnsi="Tahoma" w:cs="Tahoma"/>
-          <w:color w:val="9C004C"/>
-          <w:sz w:val="24"/>
-          <w:szCs w:val="24"/>
-          <w:lang w:eastAsia="en-GB"/>
-        </w:rPr>
-        <w:t>cópia</w:t>
-      </w:r>
-      <w:proofErr w:type="spellEnd"/>
-      <w:r>
-        <w:rPr>
-          <w:rFonts w:ascii="Tahoma" w:eastAsia="Times New Roman" w:hAnsi="Tahoma" w:cs="Tahoma"/>
-          <w:color w:val="9C004C"/>
-          <w:sz w:val="24"/>
-          <w:szCs w:val="24"/>
-          <w:lang w:eastAsia="en-GB"/>
-        </w:rPr>
-        <w:t>.</w:t>
+        <w:t>Verificaalocaçãodentro do construtor de cópia.</w:t>
       </w:r>
     </w:p>
     <w:p>
@@ -494,7 +1167,6 @@
           <w:lang w:eastAsia="en-GB"/>
         </w:rPr>
       </w:pPr>
-      <w:proofErr w:type="spellStart"/>
       <w:r>
         <w:rPr>
           <w:rFonts w:ascii="Tahoma" w:eastAsia="Times New Roman" w:hAnsi="Tahoma" w:cs="Tahoma"/>
@@ -503,62 +1175,7 @@
           <w:szCs w:val="24"/>
           <w:lang w:eastAsia="en-GB"/>
         </w:rPr>
-        <w:t>Deve</w:t>
-      </w:r>
-      <w:proofErr w:type="spellEnd"/>
-      <w:r>
-        <w:rPr>
-          <w:rFonts w:ascii="Tahoma" w:eastAsia="Times New Roman" w:hAnsi="Tahoma" w:cs="Tahoma"/>
-          <w:color w:val="1C3387"/>
-          <w:sz w:val="24"/>
-          <w:szCs w:val="24"/>
-          <w:lang w:eastAsia="en-GB"/>
-        </w:rPr>
-        <w:t xml:space="preserve"> </w:t>
-      </w:r>
-      <w:proofErr w:type="spellStart"/>
-      <w:r>
-        <w:rPr>
-          <w:rFonts w:ascii="Tahoma" w:eastAsia="Times New Roman" w:hAnsi="Tahoma" w:cs="Tahoma"/>
-          <w:color w:val="1C3387"/>
-          <w:sz w:val="24"/>
-          <w:szCs w:val="24"/>
-          <w:lang w:eastAsia="en-GB"/>
-        </w:rPr>
-        <w:t>ter</w:t>
-      </w:r>
-      <w:proofErr w:type="spellEnd"/>
-      <w:r>
-        <w:rPr>
-          <w:rFonts w:ascii="Tahoma" w:eastAsia="Times New Roman" w:hAnsi="Tahoma" w:cs="Tahoma"/>
-          <w:color w:val="1C3387"/>
-          <w:sz w:val="24"/>
-          <w:szCs w:val="24"/>
-          <w:lang w:eastAsia="en-GB"/>
-        </w:rPr>
-        <w:t xml:space="preserve"> um </w:t>
-      </w:r>
-      <w:proofErr w:type="spellStart"/>
-      <w:r>
-        <w:rPr>
-          <w:rFonts w:ascii="Tahoma" w:eastAsia="Times New Roman" w:hAnsi="Tahoma" w:cs="Tahoma"/>
-          <w:color w:val="1C3387"/>
-          <w:sz w:val="24"/>
-          <w:szCs w:val="24"/>
-          <w:lang w:eastAsia="en-GB"/>
-        </w:rPr>
-        <w:t>atributo</w:t>
-      </w:r>
-      <w:proofErr w:type="spellEnd"/>
-      <w:r>
-        <w:rPr>
-          <w:rFonts w:ascii="Tahoma" w:eastAsia="Times New Roman" w:hAnsi="Tahoma" w:cs="Tahoma"/>
-          <w:color w:val="1C3387"/>
-          <w:sz w:val="24"/>
-          <w:szCs w:val="24"/>
-          <w:lang w:eastAsia="en-GB"/>
-        </w:rPr>
-        <w:t xml:space="preserve"> string</w:t>
+        <w:t>Deveter um atributo string</w:t>
       </w:r>
     </w:p>
     <w:p>
@@ -585,29 +1202,7 @@
           <w:szCs w:val="24"/>
           <w:lang w:val="pt-BR" w:eastAsia="en-GB"/>
         </w:rPr>
-        <w:t xml:space="preserve">Um atributo </w:t>
-      </w:r>
-      <w:proofErr w:type="spellStart"/>
-      <w:r>
-        <w:rPr>
-          <w:rFonts w:ascii="Tahoma" w:eastAsia="Times New Roman" w:hAnsi="Tahoma" w:cs="Tahoma"/>
-          <w:color w:val="1C3387"/>
-          <w:sz w:val="24"/>
-          <w:szCs w:val="24"/>
-          <w:lang w:val="pt-BR" w:eastAsia="en-GB"/>
-        </w:rPr>
-        <w:t>static</w:t>
-      </w:r>
-      <w:proofErr w:type="spellEnd"/>
-      <w:r>
-        <w:rPr>
-          <w:rFonts w:ascii="Tahoma" w:eastAsia="Times New Roman" w:hAnsi="Tahoma" w:cs="Tahoma"/>
-          <w:color w:val="1C3387"/>
-          <w:sz w:val="24"/>
-          <w:szCs w:val="24"/>
-          <w:lang w:val="pt-BR" w:eastAsia="en-GB"/>
-        </w:rPr>
-        <w:t>.</w:t>
+        <w:t>Um atributo static.</w:t>
       </w:r>
       <w:r>
         <w:rPr>
@@ -627,29 +1222,7 @@
           <w:szCs w:val="24"/>
           <w:lang w:val="pt-BR" w:eastAsia="en-GB"/>
         </w:rPr>
-        <w:t xml:space="preserve">Correta modelagem dos </w:t>
-      </w:r>
-      <w:proofErr w:type="spellStart"/>
-      <w:r>
-        <w:rPr>
-          <w:rFonts w:ascii="Tahoma" w:eastAsia="Times New Roman" w:hAnsi="Tahoma" w:cs="Tahoma"/>
-          <w:color w:val="8600A4"/>
-          <w:sz w:val="24"/>
-          <w:szCs w:val="24"/>
-          <w:lang w:val="pt-BR" w:eastAsia="en-GB"/>
-        </w:rPr>
-        <w:t>statics</w:t>
-      </w:r>
-      <w:proofErr w:type="spellEnd"/>
-      <w:r>
-        <w:rPr>
-          <w:rFonts w:ascii="Tahoma" w:eastAsia="Times New Roman" w:hAnsi="Tahoma" w:cs="Tahoma"/>
-          <w:color w:val="8600A4"/>
-          <w:sz w:val="24"/>
-          <w:szCs w:val="24"/>
-          <w:lang w:val="pt-BR" w:eastAsia="en-GB"/>
-        </w:rPr>
-        <w:t>?</w:t>
+        <w:t>Correta modelagem dos statics?</w:t>
       </w:r>
     </w:p>
     <w:p>
@@ -676,51 +1249,7 @@
           <w:szCs w:val="24"/>
           <w:lang w:eastAsia="en-GB"/>
         </w:rPr>
-        <w:t xml:space="preserve">Um </w:t>
-      </w:r>
-      <w:proofErr w:type="spellStart"/>
-      <w:r>
-        <w:rPr>
-          <w:rFonts w:ascii="Tahoma" w:eastAsia="Times New Roman" w:hAnsi="Tahoma" w:cs="Tahoma"/>
-          <w:color w:val="1C3387"/>
-          <w:sz w:val="24"/>
-          <w:szCs w:val="24"/>
-          <w:lang w:eastAsia="en-GB"/>
-        </w:rPr>
-        <w:t>atributo</w:t>
-      </w:r>
-      <w:proofErr w:type="spellEnd"/>
-      <w:r>
-        <w:rPr>
-          <w:rFonts w:ascii="Tahoma" w:eastAsia="Times New Roman" w:hAnsi="Tahoma" w:cs="Tahoma"/>
-          <w:color w:val="1C3387"/>
-          <w:sz w:val="24"/>
-          <w:szCs w:val="24"/>
-          <w:lang w:eastAsia="en-GB"/>
-        </w:rPr>
-        <w:t xml:space="preserve"> </w:t>
-      </w:r>
-      <w:proofErr w:type="spellStart"/>
-      <w:r>
-        <w:rPr>
-          <w:rFonts w:ascii="Tahoma" w:eastAsia="Times New Roman" w:hAnsi="Tahoma" w:cs="Tahoma"/>
-          <w:color w:val="1C3387"/>
-          <w:sz w:val="24"/>
-          <w:szCs w:val="24"/>
-          <w:lang w:eastAsia="en-GB"/>
-        </w:rPr>
-        <w:t>const</w:t>
-      </w:r>
-      <w:proofErr w:type="spellEnd"/>
-      <w:r>
-        <w:rPr>
-          <w:rFonts w:ascii="Tahoma" w:eastAsia="Times New Roman" w:hAnsi="Tahoma" w:cs="Tahoma"/>
-          <w:color w:val="1C3387"/>
-          <w:sz w:val="24"/>
-          <w:szCs w:val="24"/>
-          <w:lang w:eastAsia="en-GB"/>
-        </w:rPr>
-        <w:t xml:space="preserve"> static</w:t>
+        <w:t>Um atributoconst static</w:t>
       </w:r>
     </w:p>
     <w:p>
@@ -747,29 +1276,7 @@
           <w:szCs w:val="24"/>
           <w:lang w:val="pt-BR" w:eastAsia="en-GB"/>
         </w:rPr>
-        <w:t xml:space="preserve">Dois métodos constantes (não pode ser </w:t>
-      </w:r>
-      <w:proofErr w:type="spellStart"/>
-      <w:r>
-        <w:rPr>
-          <w:rFonts w:ascii="Tahoma" w:eastAsia="Times New Roman" w:hAnsi="Tahoma" w:cs="Tahoma"/>
-          <w:color w:val="1C3387"/>
-          <w:sz w:val="24"/>
-          <w:szCs w:val="24"/>
-          <w:lang w:val="pt-BR" w:eastAsia="en-GB"/>
-        </w:rPr>
-        <w:t>get</w:t>
-      </w:r>
-      <w:proofErr w:type="spellEnd"/>
-      <w:r>
-        <w:rPr>
-          <w:rFonts w:ascii="Tahoma" w:eastAsia="Times New Roman" w:hAnsi="Tahoma" w:cs="Tahoma"/>
-          <w:color w:val="1C3387"/>
-          <w:sz w:val="24"/>
-          <w:szCs w:val="24"/>
-          <w:lang w:val="pt-BR" w:eastAsia="en-GB"/>
-        </w:rPr>
-        <w:t>)</w:t>
+        <w:t>Dois métodos constantes (não pode ser get)</w:t>
       </w:r>
     </w:p>
     <w:p>
@@ -823,51 +1330,7 @@
           <w:szCs w:val="24"/>
           <w:lang w:val="pt-BR" w:eastAsia="en-GB"/>
         </w:rPr>
-        <w:t xml:space="preserve">Uma função </w:t>
-      </w:r>
-      <w:proofErr w:type="spellStart"/>
-      <w:r>
-        <w:rPr>
-          <w:rFonts w:ascii="Tahoma" w:eastAsia="Times New Roman" w:hAnsi="Tahoma" w:cs="Tahoma"/>
-          <w:color w:val="1C3387"/>
-          <w:sz w:val="24"/>
-          <w:szCs w:val="24"/>
-          <w:lang w:val="pt-BR" w:eastAsia="en-GB"/>
-        </w:rPr>
-        <w:t>inline</w:t>
-      </w:r>
-      <w:proofErr w:type="spellEnd"/>
-      <w:r>
-        <w:rPr>
-          <w:rFonts w:ascii="Tahoma" w:eastAsia="Times New Roman" w:hAnsi="Tahoma" w:cs="Tahoma"/>
-          <w:color w:val="1C3387"/>
-          <w:sz w:val="24"/>
-          <w:szCs w:val="24"/>
-          <w:lang w:val="pt-BR" w:eastAsia="en-GB"/>
-        </w:rPr>
-        <w:t xml:space="preserve"> (não pode ser </w:t>
-      </w:r>
-      <w:proofErr w:type="spellStart"/>
-      <w:r>
-        <w:rPr>
-          <w:rFonts w:ascii="Tahoma" w:eastAsia="Times New Roman" w:hAnsi="Tahoma" w:cs="Tahoma"/>
-          <w:color w:val="1C3387"/>
-          <w:sz w:val="24"/>
-          <w:szCs w:val="24"/>
-          <w:lang w:val="pt-BR" w:eastAsia="en-GB"/>
-        </w:rPr>
-        <w:t>get</w:t>
-      </w:r>
-      <w:proofErr w:type="spellEnd"/>
-      <w:r>
-        <w:rPr>
-          <w:rFonts w:ascii="Tahoma" w:eastAsia="Times New Roman" w:hAnsi="Tahoma" w:cs="Tahoma"/>
-          <w:color w:val="1C3387"/>
-          <w:sz w:val="24"/>
-          <w:szCs w:val="24"/>
-          <w:lang w:val="pt-BR" w:eastAsia="en-GB"/>
-        </w:rPr>
-        <w:t xml:space="preserve"> ou set)</w:t>
+        <w:t>Uma função inline (não pode ser get ou set)</w:t>
       </w:r>
     </w:p>
     <w:p>
@@ -921,42 +1384,8 @@
           <w:szCs w:val="24"/>
           <w:lang w:val="pt-BR" w:eastAsia="en-GB"/>
         </w:rPr>
-        <w:t xml:space="preserve">Método </w:t>
-      </w:r>
-      <w:proofErr w:type="spellStart"/>
-      <w:r>
-        <w:rPr>
-          <w:rFonts w:ascii="Tahoma" w:eastAsia="Times New Roman" w:hAnsi="Tahoma" w:cs="Tahoma"/>
-          <w:color w:val="1C3387"/>
-          <w:sz w:val="24"/>
-          <w:szCs w:val="24"/>
-          <w:lang w:val="pt-BR" w:eastAsia="en-GB"/>
-        </w:rPr>
-        <w:t>static</w:t>
-      </w:r>
-      <w:proofErr w:type="spellEnd"/>
-      <w:r>
-        <w:rPr>
-          <w:rFonts w:ascii="Tahoma" w:eastAsia="Times New Roman" w:hAnsi="Tahoma" w:cs="Tahoma"/>
-          <w:color w:val="1C3387"/>
-          <w:sz w:val="24"/>
-          <w:szCs w:val="24"/>
-          <w:lang w:val="pt-BR" w:eastAsia="en-GB"/>
-        </w:rPr>
-        <w:t xml:space="preserve"> – deve ser chamado no </w:t>
-      </w:r>
-      <w:proofErr w:type="spellStart"/>
-      <w:r>
-        <w:rPr>
-          <w:rFonts w:ascii="Tahoma" w:eastAsia="Times New Roman" w:hAnsi="Tahoma" w:cs="Tahoma"/>
-          <w:color w:val="1C3387"/>
-          <w:sz w:val="24"/>
-          <w:szCs w:val="24"/>
-          <w:lang w:val="pt-BR" w:eastAsia="en-GB"/>
-        </w:rPr>
-        <w:t>main</w:t>
-      </w:r>
-      <w:proofErr w:type="spellEnd"/>
+        <w:t>Método static – deve ser chamado no main</w:t>
+      </w:r>
     </w:p>
     <w:p>
       <w:pPr>
@@ -1029,39 +1458,7 @@
           <w:szCs w:val="24"/>
           <w:lang w:val="pt-BR" w:eastAsia="en-GB"/>
         </w:rPr>
-        <w:t xml:space="preserve">O que é </w:t>
-      </w:r>
-      <w:proofErr w:type="spellStart"/>
-      <w:r>
-        <w:rPr>
-          <w:rFonts w:ascii="Tahoma" w:eastAsia="Times New Roman" w:hAnsi="Tahoma" w:cs="Tahoma"/>
-          <w:color w:val="9C004C"/>
-          <w:sz w:val="24"/>
-          <w:szCs w:val="24"/>
-          <w:lang w:val="pt-BR" w:eastAsia="en-GB"/>
-        </w:rPr>
-        <w:t>const</w:t>
-      </w:r>
-      <w:proofErr w:type="spellEnd"/>
-      <w:r>
-        <w:rPr>
-          <w:rFonts w:ascii="Tahoma" w:eastAsia="Times New Roman" w:hAnsi="Tahoma" w:cs="Tahoma"/>
-          <w:color w:val="9C004C"/>
-          <w:sz w:val="24"/>
-          <w:szCs w:val="24"/>
-          <w:lang w:val="pt-BR" w:eastAsia="en-GB"/>
-        </w:rPr>
-        <w:t xml:space="preserve"> deve ser const.</w:t>
-      </w:r>
-      <w:r>
-        <w:rPr>
-          <w:rFonts w:ascii="Tahoma" w:eastAsia="Times New Roman" w:hAnsi="Tahoma" w:cs="Tahoma"/>
-          <w:color w:val="9C004C"/>
-          <w:sz w:val="24"/>
-          <w:szCs w:val="24"/>
-          <w:lang w:val="pt-BR" w:eastAsia="en-GB"/>
-        </w:rPr>
-        <w:t xml:space="preserve">  </w:t>
+        <w:t>O que é const deve ser const.</w:t>
       </w:r>
     </w:p>
     <w:p>
@@ -1088,29 +1485,7 @@
           <w:szCs w:val="27"/>
           <w:lang w:val="pt-BR" w:eastAsia="en-GB"/>
         </w:rPr>
-        <w:t xml:space="preserve">Alocação dinâmica de memória. A memória é </w:t>
-      </w:r>
-      <w:proofErr w:type="spellStart"/>
-      <w:r>
-        <w:rPr>
-          <w:rFonts w:ascii="&amp;apos" w:eastAsia="Times New Roman" w:hAnsi="&amp;apos" w:cs="Times New Roman"/>
-          <w:color w:val="2D4FC9"/>
-          <w:sz w:val="27"/>
-          <w:szCs w:val="27"/>
-          <w:lang w:val="pt-BR" w:eastAsia="en-GB"/>
-        </w:rPr>
-        <w:t>desalocada</w:t>
-      </w:r>
-      <w:proofErr w:type="spellEnd"/>
-      <w:r>
-        <w:rPr>
-          <w:rFonts w:ascii="&amp;apos" w:eastAsia="Times New Roman" w:hAnsi="&amp;apos" w:cs="Times New Roman"/>
-          <w:color w:val="2D4FC9"/>
-          <w:sz w:val="27"/>
-          <w:szCs w:val="27"/>
-          <w:lang w:val="pt-BR" w:eastAsia="en-GB"/>
-        </w:rPr>
-        <w:t>?</w:t>
+        <w:t>Alocação dinâmica de memória. A memória é desalocada?</w:t>
       </w:r>
     </w:p>
     <w:p>
@@ -1129,8 +1504,6 @@
           <w:lang w:val="pt-BR" w:eastAsia="en-GB"/>
         </w:rPr>
       </w:pPr>
-      <w:proofErr w:type="spellStart"/>
-      <w:proofErr w:type="gramStart"/>
       <w:r>
         <w:rPr>
           <w:rFonts w:ascii="&amp;apos" w:eastAsia="Times New Roman" w:hAnsi="&amp;apos" w:cs="Times New Roman"/>
@@ -1159,51 +1532,7 @@
           <w:szCs w:val="27"/>
           <w:lang w:val="pt-BR" w:eastAsia="en-GB"/>
         </w:rPr>
-        <w:t>d</w:t>
-      </w:r>
-      <w:proofErr w:type="spellEnd"/>
-      <w:proofErr w:type="gramEnd"/>
-      <w:r>
-        <w:rPr>
-          <w:rFonts w:ascii="&amp;apos" w:eastAsia="Times New Roman" w:hAnsi="&amp;apos" w:cs="Times New Roman"/>
-          <w:color w:val="2D4FC9"/>
-          <w:sz w:val="27"/>
-          <w:szCs w:val="27"/>
-          <w:lang w:val="pt-BR" w:eastAsia="en-GB"/>
-        </w:rPr>
-        <w:t xml:space="preserve"> </w:t>
-      </w:r>
-      <w:proofErr w:type="spellStart"/>
-      <w:r>
-        <w:rPr>
-          <w:rFonts w:ascii="&amp;apos" w:eastAsia="Times New Roman" w:hAnsi="&amp;apos" w:cs="Times New Roman"/>
-          <w:color w:val="2D4FC9"/>
-          <w:sz w:val="27"/>
-          <w:szCs w:val="27"/>
-          <w:lang w:val="pt-BR" w:eastAsia="en-GB"/>
-        </w:rPr>
-        <w:t>Operator</w:t>
-      </w:r>
-      <w:proofErr w:type="spellEnd"/>
-      <w:r>
-        <w:rPr>
-          <w:rFonts w:ascii="&amp;apos" w:eastAsia="Times New Roman" w:hAnsi="&amp;apos" w:cs="Times New Roman"/>
-          <w:color w:val="2D4FC9"/>
-          <w:sz w:val="27"/>
-          <w:szCs w:val="27"/>
-          <w:lang w:val="pt-BR" w:eastAsia="en-GB"/>
-        </w:rPr>
-        <w:t>&lt;&lt;</w:t>
-      </w:r>
-      <w:r>
-        <w:rPr>
-          <w:rFonts w:ascii="&amp;apos" w:eastAsia="Times New Roman" w:hAnsi="&amp;apos" w:cs="Times New Roman"/>
-          <w:color w:val="2D4FC9"/>
-          <w:sz w:val="27"/>
-          <w:szCs w:val="27"/>
-          <w:lang w:val="pt-BR" w:eastAsia="en-GB"/>
-        </w:rPr>
-        <w:t xml:space="preserve"> </w:t>
+        <w:t>dOperator&lt;&lt;</w:t>
       </w:r>
     </w:p>
     <w:p>
@@ -1222,7 +1551,6 @@
           <w:lang w:val="pt-BR" w:eastAsia="en-GB"/>
         </w:rPr>
       </w:pPr>
-      <w:proofErr w:type="spellStart"/>
       <w:r>
         <w:rPr>
           <w:rFonts w:ascii="&amp;apos" w:eastAsia="Times New Roman" w:hAnsi="&amp;apos" w:cs="Times New Roman"/>
@@ -1231,18 +1559,7 @@
           <w:szCs w:val="27"/>
           <w:lang w:val="pt-BR" w:eastAsia="en-GB"/>
         </w:rPr>
-        <w:t>Operator</w:t>
-      </w:r>
-      <w:proofErr w:type="spellEnd"/>
-      <w:r>
-        <w:rPr>
-          <w:rFonts w:ascii="&amp;apos" w:eastAsia="Times New Roman" w:hAnsi="&amp;apos" w:cs="Times New Roman"/>
-          <w:color w:val="2D4FC9"/>
-          <w:sz w:val="27"/>
-          <w:szCs w:val="27"/>
-          <w:lang w:val="pt-BR" w:eastAsia="en-GB"/>
-        </w:rPr>
-        <w:t>=</w:t>
+        <w:t>Operator=</w:t>
       </w:r>
     </w:p>
     <w:p>
@@ -1261,7 +1578,6 @@
           <w:lang w:val="pt-BR" w:eastAsia="en-GB"/>
         </w:rPr>
       </w:pPr>
-      <w:proofErr w:type="gramStart"/>
       <w:r>
         <w:rPr>
           <w:rFonts w:ascii="&amp;apos" w:eastAsia="Times New Roman" w:hAnsi="&amp;apos" w:cs="Times New Roman"/>
@@ -1270,31 +1586,8 @@
           <w:szCs w:val="27"/>
           <w:lang w:val="pt-BR" w:eastAsia="en-GB"/>
         </w:rPr>
-        <w:t>vector</w:t>
-      </w:r>
-      <w:proofErr w:type="gramEnd"/>
-      <w:r>
-        <w:rPr>
-          <w:rFonts w:ascii="&amp;apos" w:eastAsia="Times New Roman" w:hAnsi="&amp;apos" w:cs="Times New Roman"/>
-          <w:color w:val="2D4FC9"/>
-          <w:sz w:val="27"/>
-          <w:szCs w:val="27"/>
-          <w:lang w:val="pt-BR" w:eastAsia="en-GB"/>
-        </w:rPr>
-        <w:t xml:space="preserve"> </w:t>
-      </w:r>
-      <w:proofErr w:type="spellStart"/>
-      <w:r>
-        <w:rPr>
-          <w:rFonts w:ascii="&amp;apos" w:eastAsia="Times New Roman" w:hAnsi="&amp;apos" w:cs="Times New Roman"/>
-          <w:color w:val="2D4FC9"/>
-          <w:sz w:val="27"/>
-          <w:szCs w:val="27"/>
-          <w:lang w:val="pt-BR" w:eastAsia="en-GB"/>
-        </w:rPr>
-        <w:t>push_back</w:t>
-      </w:r>
-      <w:proofErr w:type="spellEnd"/>
+        <w:t>vectorpush_back</w:t>
+      </w:r>
     </w:p>
     <w:p>
       <w:pPr>
@@ -1419,27 +1712,15 @@
           <w:lang w:val="pt-BR" w:eastAsia="en-GB"/>
         </w:rPr>
       </w:pPr>
-      <w:proofErr w:type="spellStart"/>
-      <w:r>
-        <w:rPr>
-          <w:rFonts w:ascii="&amp;apos" w:eastAsia="Times New Roman" w:hAnsi="&amp;apos" w:cs="Times New Roman"/>
-          <w:color w:val="000000"/>
-          <w:sz w:val="24"/>
-          <w:szCs w:val="24"/>
-          <w:lang w:val="pt-BR" w:eastAsia="en-GB"/>
-        </w:rPr>
-        <w:t>Operator</w:t>
-      </w:r>
-      <w:proofErr w:type="spellEnd"/>
-      <w:r>
-        <w:rPr>
-          <w:rFonts w:ascii="&amp;apos" w:eastAsia="Times New Roman" w:hAnsi="&amp;apos" w:cs="Times New Roman"/>
-          <w:color w:val="000000"/>
-          <w:sz w:val="24"/>
-          <w:szCs w:val="24"/>
-          <w:lang w:val="pt-BR" w:eastAsia="en-GB"/>
-        </w:rPr>
-        <w:t xml:space="preserve"> =</w:t>
+      <w:r>
+        <w:rPr>
+          <w:rFonts w:ascii="&amp;apos" w:eastAsia="Times New Roman" w:hAnsi="&amp;apos" w:cs="Times New Roman"/>
+          <w:color w:val="000000"/>
+          <w:sz w:val="24"/>
+          <w:szCs w:val="24"/>
+          <w:lang w:val="pt-BR" w:eastAsia="en-GB"/>
+        </w:rPr>
+        <w:t>Operator =</w:t>
       </w:r>
     </w:p>
     <w:p>
@@ -1467,27 +1748,7 @@
           <w:szCs w:val="24"/>
           <w:lang w:val="pt-BR" w:eastAsia="en-GB"/>
         </w:rPr>
-        <w:t xml:space="preserve"> </w:t>
-      </w:r>
-      <w:r>
-        <w:rPr>
-          <w:rFonts w:ascii="&amp;apos" w:eastAsia="Times New Roman" w:hAnsi="&amp;apos" w:cs="Times New Roman"/>
-          <w:color w:val="000000"/>
-          <w:sz w:val="24"/>
-          <w:szCs w:val="24"/>
-          <w:lang w:val="pt-BR" w:eastAsia="en-GB"/>
-        </w:rPr>
         <w:t>Alocação dinâmica - se houver vazamento de memória a classe toda é desconsiderada</w:t>
-      </w:r>
-      <w:r>
-        <w:rPr>
-          <w:rFonts w:ascii="&amp;apos" w:eastAsia="Times New Roman" w:hAnsi="&amp;apos" w:cs="Times New Roman"/>
-          <w:color w:val="000000"/>
-          <w:sz w:val="24"/>
-          <w:szCs w:val="24"/>
-          <w:lang w:val="pt-BR" w:eastAsia="en-GB"/>
-        </w:rPr>
-        <w:t xml:space="preserve"> </w:t>
       </w:r>
     </w:p>
     <w:p>
@@ -1507,7 +1768,6 @@
           <w:lang w:val="pt-BR" w:eastAsia="en-GB"/>
         </w:rPr>
       </w:pPr>
-      <w:proofErr w:type="spellStart"/>
       <w:r>
         <w:rPr>
           <w:rFonts w:ascii="&amp;apos" w:eastAsia="Times New Roman" w:hAnsi="&amp;apos" w:cs="Times New Roman"/>
@@ -1516,31 +1776,8 @@
           <w:szCs w:val="24"/>
           <w:lang w:eastAsia="en-GB"/>
         </w:rPr>
-        <w:t>Usar</w:t>
-      </w:r>
-      <w:proofErr w:type="spellEnd"/>
-      <w:r>
-        <w:rPr>
-          <w:rFonts w:ascii="&amp;apos" w:eastAsia="Times New Roman" w:hAnsi="&amp;apos" w:cs="Times New Roman"/>
-          <w:color w:val="000000"/>
-          <w:sz w:val="24"/>
-          <w:szCs w:val="24"/>
-          <w:lang w:eastAsia="en-GB"/>
-        </w:rPr>
-        <w:t xml:space="preserve"> o </w:t>
-      </w:r>
-      <w:proofErr w:type="spellStart"/>
-      <w:r>
-        <w:rPr>
-          <w:rFonts w:ascii="&amp;apos" w:eastAsia="Times New Roman" w:hAnsi="&amp;apos" w:cs="Times New Roman"/>
-          <w:color w:val="000000"/>
-          <w:sz w:val="24"/>
-          <w:szCs w:val="24"/>
-          <w:lang w:eastAsia="en-GB"/>
-        </w:rPr>
-        <w:t>destrutor</w:t>
-      </w:r>
-      <w:proofErr w:type="spellEnd"/>
+        <w:t>Usar o destrutor</w:t>
+      </w:r>
     </w:p>
     <w:p>
       <w:pPr>
@@ -1559,7 +1796,6 @@
           <w:lang w:val="pt-BR" w:eastAsia="en-GB"/>
         </w:rPr>
       </w:pPr>
-      <w:proofErr w:type="spellStart"/>
       <w:r>
         <w:rPr>
           <w:rFonts w:ascii="&amp;apos" w:eastAsia="Times New Roman" w:hAnsi="&amp;apos" w:cs="Times New Roman"/>
@@ -1568,31 +1804,8 @@
           <w:szCs w:val="24"/>
           <w:lang w:eastAsia="en-GB"/>
         </w:rPr>
-        <w:t>Construtor</w:t>
-      </w:r>
-      <w:proofErr w:type="spellEnd"/>
-      <w:r>
-        <w:rPr>
-          <w:rFonts w:ascii="&amp;apos" w:eastAsia="Times New Roman" w:hAnsi="&amp;apos" w:cs="Times New Roman"/>
-          <w:color w:val="000000"/>
-          <w:sz w:val="24"/>
-          <w:szCs w:val="24"/>
-          <w:lang w:eastAsia="en-GB"/>
-        </w:rPr>
-        <w:t xml:space="preserve"> de </w:t>
-      </w:r>
-      <w:proofErr w:type="spellStart"/>
-      <w:r>
-        <w:rPr>
-          <w:rFonts w:ascii="&amp;apos" w:eastAsia="Times New Roman" w:hAnsi="&amp;apos" w:cs="Times New Roman"/>
-          <w:color w:val="000000"/>
-          <w:sz w:val="24"/>
-          <w:szCs w:val="24"/>
-          <w:lang w:eastAsia="en-GB"/>
-        </w:rPr>
-        <w:t>cópia</w:t>
-      </w:r>
-      <w:proofErr w:type="spellEnd"/>
+        <w:t>Construtor de cópia</w:t>
+      </w:r>
     </w:p>
     <w:p>
       <w:pPr>
@@ -1619,20 +1832,8 @@
           <w:szCs w:val="24"/>
           <w:lang w:eastAsia="en-GB"/>
         </w:rPr>
-        <w:t xml:space="preserve">Operator &lt;&lt; </w:t>
-      </w:r>
-      <w:proofErr w:type="spellStart"/>
-      <w:r>
-        <w:rPr>
-          <w:rFonts w:ascii="&amp;apos" w:eastAsia="Times New Roman" w:hAnsi="&amp;apos" w:cs="Times New Roman"/>
-          <w:color w:val="000000"/>
-          <w:sz w:val="24"/>
-          <w:szCs w:val="24"/>
-          <w:lang w:eastAsia="en-GB"/>
-        </w:rPr>
-        <w:t>friend</w:t>
-      </w:r>
-      <w:proofErr w:type="spellEnd"/>
+        <w:t>Operator &lt;&lt;friend</w:t>
+      </w:r>
     </w:p>
     <w:p>
       <w:pPr>
@@ -1659,51 +1860,7 @@
           <w:szCs w:val="24"/>
           <w:lang w:val="pt-BR" w:eastAsia="en-GB"/>
         </w:rPr>
-        <w:t xml:space="preserve">Um </w:t>
-      </w:r>
-      <w:proofErr w:type="spellStart"/>
-      <w:r>
-        <w:rPr>
-          <w:rFonts w:ascii="&amp;apos" w:eastAsia="Times New Roman" w:hAnsi="&amp;apos" w:cs="Times New Roman"/>
-          <w:color w:val="000000"/>
-          <w:sz w:val="24"/>
-          <w:szCs w:val="24"/>
-          <w:lang w:val="pt-BR" w:eastAsia="en-GB"/>
-        </w:rPr>
-        <w:t>const</w:t>
-      </w:r>
-      <w:proofErr w:type="spellEnd"/>
-      <w:r>
-        <w:rPr>
-          <w:rFonts w:ascii="&amp;apos" w:eastAsia="Times New Roman" w:hAnsi="&amp;apos" w:cs="Times New Roman"/>
-          <w:color w:val="000000"/>
-          <w:sz w:val="24"/>
-          <w:szCs w:val="24"/>
-          <w:lang w:val="pt-BR" w:eastAsia="en-GB"/>
-        </w:rPr>
-        <w:t xml:space="preserve"> </w:t>
-      </w:r>
-      <w:proofErr w:type="spellStart"/>
-      <w:r>
-        <w:rPr>
-          <w:rFonts w:ascii="&amp;apos" w:eastAsia="Times New Roman" w:hAnsi="&amp;apos" w:cs="Times New Roman"/>
-          <w:color w:val="000000"/>
-          <w:sz w:val="24"/>
-          <w:szCs w:val="24"/>
-          <w:lang w:val="pt-BR" w:eastAsia="en-GB"/>
-        </w:rPr>
-        <w:t>static</w:t>
-      </w:r>
-      <w:proofErr w:type="spellEnd"/>
-      <w:r>
-        <w:rPr>
-          <w:rFonts w:ascii="&amp;apos" w:eastAsia="Times New Roman" w:hAnsi="&amp;apos" w:cs="Times New Roman"/>
-          <w:color w:val="000000"/>
-          <w:sz w:val="24"/>
-          <w:szCs w:val="24"/>
-          <w:lang w:val="pt-BR" w:eastAsia="en-GB"/>
-        </w:rPr>
-        <w:t xml:space="preserve"> </w:t>
+        <w:t>Um conststatic</w:t>
       </w:r>
     </w:p>
     <w:p>
@@ -1802,7 +1959,6 @@
           <w:lang w:eastAsia="en-GB"/>
         </w:rPr>
       </w:pPr>
-      <w:proofErr w:type="spellStart"/>
       <w:r>
         <w:rPr>
           <w:rFonts w:ascii="&amp;apos" w:eastAsia="Times New Roman" w:hAnsi="&amp;apos" w:cs="Times New Roman"/>
@@ -1812,33 +1968,8 @@
           <w:szCs w:val="27"/>
           <w:lang w:eastAsia="en-GB"/>
         </w:rPr>
-        <w:t>Requisitos</w:t>
-      </w:r>
-      <w:proofErr w:type="spellEnd"/>
-      <w:r>
-        <w:rPr>
-          <w:rFonts w:ascii="&amp;apos" w:eastAsia="Times New Roman" w:hAnsi="&amp;apos" w:cs="Times New Roman"/>
-          <w:b/>
-          <w:color w:val="000000"/>
-          <w:sz w:val="27"/>
-          <w:szCs w:val="27"/>
-          <w:lang w:eastAsia="en-GB"/>
-        </w:rPr>
-        <w:t xml:space="preserve"> </w:t>
-      </w:r>
-      <w:proofErr w:type="spellStart"/>
-      <w:r>
-        <w:rPr>
-          <w:rFonts w:ascii="&amp;apos" w:eastAsia="Times New Roman" w:hAnsi="&amp;apos" w:cs="Times New Roman"/>
-          <w:b/>
-          <w:color w:val="000000"/>
-          <w:sz w:val="27"/>
-          <w:szCs w:val="27"/>
-          <w:lang w:eastAsia="en-GB"/>
-        </w:rPr>
-        <w:t>herança</w:t>
-      </w:r>
-      <w:proofErr w:type="spellEnd"/>
+        <w:t>Requisitosherança</w:t>
+      </w:r>
     </w:p>
     <w:p>
       <w:pPr>
@@ -1864,61 +1995,7 @@
           <w:szCs w:val="27"/>
           <w:lang w:val="pt-BR" w:eastAsia="en-GB"/>
         </w:rPr>
-        <w:t xml:space="preserve">Diagrama de classes (obrigatório salvar também o </w:t>
-      </w:r>
-      <w:proofErr w:type="spellStart"/>
-      <w:r>
-        <w:rPr>
-          <w:rFonts w:ascii="&amp;apos" w:eastAsia="Times New Roman" w:hAnsi="&amp;apos" w:cs="Times New Roman"/>
-          <w:color w:val="000000"/>
-          <w:sz w:val="27"/>
-          <w:szCs w:val="27"/>
-          <w:lang w:val="pt-BR" w:eastAsia="en-GB"/>
-        </w:rPr>
-        <w:t>png</w:t>
-      </w:r>
-      <w:proofErr w:type="spellEnd"/>
-      <w:r>
-        <w:rPr>
-          <w:rFonts w:ascii="&amp;apos" w:eastAsia="Times New Roman" w:hAnsi="&amp;apos" w:cs="Times New Roman"/>
-          <w:color w:val="000000"/>
-          <w:sz w:val="27"/>
-          <w:szCs w:val="27"/>
-          <w:lang w:val="pt-BR" w:eastAsia="en-GB"/>
-        </w:rPr>
-        <w:t xml:space="preserve"> do diagrama no </w:t>
-      </w:r>
-      <w:proofErr w:type="spellStart"/>
-      <w:r>
-        <w:rPr>
-          <w:rFonts w:ascii="&amp;apos" w:eastAsia="Times New Roman" w:hAnsi="&amp;apos" w:cs="Times New Roman"/>
-          <w:color w:val="000000"/>
-          <w:sz w:val="27"/>
-          <w:szCs w:val="27"/>
-          <w:lang w:val="pt-BR" w:eastAsia="en-GB"/>
-        </w:rPr>
-        <w:t>gitHub</w:t>
-      </w:r>
-      <w:proofErr w:type="spellEnd"/>
-      <w:r>
-        <w:rPr>
-          <w:rFonts w:ascii="&amp;apos" w:eastAsia="Times New Roman" w:hAnsi="&amp;apos" w:cs="Times New Roman"/>
-          <w:color w:val="000000"/>
-          <w:sz w:val="27"/>
-          <w:szCs w:val="27"/>
-          <w:lang w:val="pt-BR" w:eastAsia="en-GB"/>
-        </w:rPr>
-        <w:t>)</w:t>
-      </w:r>
-      <w:r>
-        <w:rPr>
-          <w:rFonts w:ascii="&amp;apos" w:eastAsia="Times New Roman" w:hAnsi="&amp;apos" w:cs="Times New Roman"/>
-          <w:color w:val="000000"/>
-          <w:sz w:val="27"/>
-          <w:szCs w:val="27"/>
-          <w:lang w:val="pt-BR" w:eastAsia="en-GB"/>
-        </w:rPr>
-        <w:t xml:space="preserve"> </w:t>
+        <w:t>Diagrama de classes (obrigatório salvar também o png do diagrama no gitHub)</w:t>
       </w:r>
     </w:p>
     <w:p>
@@ -1946,16 +2023,6 @@
         </w:rPr>
         <w:t>Herança pública</w:t>
       </w:r>
-      <w:r>
-        <w:rPr>
-          <w:rFonts w:ascii="&amp;apos" w:eastAsia="Times New Roman" w:hAnsi="&amp;apos" w:cs="Times New Roman"/>
-          <w:color w:val="000000"/>
-          <w:sz w:val="27"/>
-          <w:szCs w:val="27"/>
-          <w:lang w:val="pt-BR" w:eastAsia="en-GB"/>
-        </w:rPr>
-        <w:t xml:space="preserve"> </w:t>
-      </w:r>
     </w:p>
     <w:p>
       <w:pPr>
@@ -1980,29 +2047,7 @@
           <w:szCs w:val="27"/>
           <w:lang w:val="pt-BR" w:eastAsia="en-GB"/>
         </w:rPr>
-        <w:t>Construtor de cópia, e sobrecargas dos operadores de atribuição (=) e &lt;&lt; (</w:t>
-      </w:r>
-      <w:proofErr w:type="spellStart"/>
-      <w:r>
-        <w:rPr>
-          <w:rFonts w:ascii="&amp;apos" w:eastAsia="Times New Roman" w:hAnsi="&amp;apos" w:cs="Times New Roman"/>
-          <w:color w:val="000000"/>
-          <w:sz w:val="27"/>
-          <w:szCs w:val="27"/>
-          <w:lang w:val="pt-BR" w:eastAsia="en-GB"/>
-        </w:rPr>
-        <w:t>cout</w:t>
-      </w:r>
-      <w:proofErr w:type="spellEnd"/>
-      <w:r>
-        <w:rPr>
-          <w:rFonts w:ascii="&amp;apos" w:eastAsia="Times New Roman" w:hAnsi="&amp;apos" w:cs="Times New Roman"/>
-          <w:color w:val="000000"/>
-          <w:sz w:val="27"/>
-          <w:szCs w:val="27"/>
-          <w:lang w:val="pt-BR" w:eastAsia="en-GB"/>
-        </w:rPr>
-        <w:t xml:space="preserve"> &lt;&lt; base) para a classe base e derivada</w:t>
+        <w:t>Construtor de cópia, e sobrecargas dos operadores de atribuição (=) e &lt;&lt; (cout&lt;&lt; base) para a classe base e derivada</w:t>
       </w:r>
     </w:p>
     <w:p>
@@ -2028,29 +2073,7 @@
           <w:szCs w:val="27"/>
           <w:lang w:val="pt-BR" w:eastAsia="en-GB"/>
         </w:rPr>
-        <w:t xml:space="preserve">Usar </w:t>
-      </w:r>
-      <w:proofErr w:type="spellStart"/>
-      <w:r>
-        <w:rPr>
-          <w:rFonts w:ascii="&amp;apos" w:eastAsia="Times New Roman" w:hAnsi="&amp;apos" w:cs="Times New Roman"/>
-          <w:color w:val="000000"/>
-          <w:sz w:val="27"/>
-          <w:szCs w:val="27"/>
-          <w:lang w:val="pt-BR" w:eastAsia="en-GB"/>
-        </w:rPr>
-        <w:t>Protected</w:t>
-      </w:r>
-      <w:proofErr w:type="spellEnd"/>
-      <w:r>
-        <w:rPr>
-          <w:rFonts w:ascii="&amp;apos" w:eastAsia="Times New Roman" w:hAnsi="&amp;apos" w:cs="Times New Roman"/>
-          <w:color w:val="000000"/>
-          <w:sz w:val="27"/>
-          <w:szCs w:val="27"/>
-          <w:lang w:val="pt-BR" w:eastAsia="en-GB"/>
-        </w:rPr>
-        <w:t xml:space="preserve"> acessando diretamente os atributos na classe derivada</w:t>
+        <w:t>Usar Protected acessando diretamente os atributos na classe derivada</w:t>
       </w:r>
     </w:p>
     <w:p>
@@ -2102,20 +2125,9 @@
           <w:szCs w:val="27"/>
           <w:lang w:val="pt-BR" w:eastAsia="en-GB"/>
         </w:rPr>
-        <w:t>Sobrescrita de método: chamar dentro do método da classe derivada o método correspondente da classe base usando</w:t>
-      </w:r>
-      <w:proofErr w:type="gramStart"/>
-      <w:r>
-        <w:rPr>
-          <w:rFonts w:ascii="&amp;apos" w:eastAsia="Times New Roman" w:hAnsi="&amp;apos" w:cs="Times New Roman"/>
-          <w:color w:val="000000"/>
-          <w:sz w:val="27"/>
-          <w:szCs w:val="27"/>
-          <w:lang w:val="pt-BR" w:eastAsia="en-GB"/>
-        </w:rPr>
-        <w:t xml:space="preserve"> ::</w:t>
-      </w:r>
-      <w:proofErr w:type="gramEnd"/>
+        <w:lastRenderedPageBreak/>
+        <w:t>Sobrescrita de método: chamar dentro do método da classe derivada o método correspondente da classe base usando ::</w:t>
+      </w:r>
     </w:p>
     <w:p>
       <w:pPr>
@@ -2140,29 +2152,7 @@
           <w:szCs w:val="27"/>
           <w:lang w:val="pt-BR" w:eastAsia="en-GB"/>
         </w:rPr>
-        <w:t xml:space="preserve">No </w:t>
-      </w:r>
-      <w:proofErr w:type="spellStart"/>
-      <w:r>
-        <w:rPr>
-          <w:rFonts w:ascii="&amp;apos" w:eastAsia="Times New Roman" w:hAnsi="&amp;apos" w:cs="Times New Roman"/>
-          <w:color w:val="000000"/>
-          <w:sz w:val="27"/>
-          <w:szCs w:val="27"/>
-          <w:lang w:val="pt-BR" w:eastAsia="en-GB"/>
-        </w:rPr>
-        <w:t>main</w:t>
-      </w:r>
-      <w:proofErr w:type="spellEnd"/>
-      <w:r>
-        <w:rPr>
-          <w:rFonts w:ascii="&amp;apos" w:eastAsia="Times New Roman" w:hAnsi="&amp;apos" w:cs="Times New Roman"/>
-          <w:color w:val="000000"/>
-          <w:sz w:val="27"/>
-          <w:szCs w:val="27"/>
-          <w:lang w:val="pt-BR" w:eastAsia="en-GB"/>
-        </w:rPr>
-        <w:t>: criar um ponteiro da classe base para alocar memória para a classe derivada e chamar os vários métodos implementados</w:t>
+        <w:t>No main: criar um ponteiro da classe base para alocar memória para a classe derivada e chamar os vários métodos implementados</w:t>
       </w:r>
     </w:p>
     <w:p>
@@ -2183,7 +2173,7 @@
 </file>
 
 <file path=word/numbering.xml><?xml version="1.0" encoding="utf-8"?>
-<w:numbering xmlns:wpc="http://schemas.microsoft.com/office/word/2010/wordprocessingCanvas" xmlns:mc="http://schemas.openxmlformats.org/markup-compatibility/2006" xmlns:o="urn:schemas-microsoft-com:office:office" xmlns:r="http://schemas.openxmlformats.org/officeDocument/2006/relationships" xmlns:m="http://schemas.openxmlformats.org/officeDocument/2006/math" xmlns:v="urn:schemas-microsoft-com:vml" xmlns:wp14="http://schemas.microsoft.com/office/word/2010/wordprocessingDrawing" xmlns:wp="http://schemas.openxmlformats.org/drawingml/2006/wordprocessingDrawing" xmlns:w10="urn:schemas-microsoft-com:office:word" xmlns:w="http://schemas.openxmlformats.org/wordprocessingml/2006/main" xmlns:w14="http://schemas.microsoft.com/office/word/2010/wordml" xmlns:w15="http://schemas.microsoft.com/office/word/2012/wordml" xmlns:wpg="http://schemas.microsoft.com/office/word/2010/wordprocessingGroup" xmlns:wpi="http://schemas.microsoft.com/office/word/2010/wordprocessingInk" xmlns:wne="http://schemas.microsoft.com/office/word/2006/wordml" xmlns:wps="http://schemas.microsoft.com/office/word/2010/wordprocessingShape" mc:Ignorable="w14 w15 wp14">
+<w:numbering xmlns:ve="http://schemas.openxmlformats.org/markup-compatibility/2006" xmlns:o="urn:schemas-microsoft-com:office:office" xmlns:r="http://schemas.openxmlformats.org/officeDocument/2006/relationships" xmlns:m="http://schemas.openxmlformats.org/officeDocument/2006/math" xmlns:v="urn:schemas-microsoft-com:vml" xmlns:wp="http://schemas.openxmlformats.org/drawingml/2006/wordprocessingDrawing" xmlns:w10="urn:schemas-microsoft-com:office:word" xmlns:w="http://schemas.openxmlformats.org/wordprocessingml/2006/main" xmlns:wne="http://schemas.microsoft.com/office/word/2006/wordml">
   <w:abstractNum w:abstractNumId="0">
     <w:nsid w:val="1ABA11EE"/>
     <w:multiLevelType w:val="multilevel"/>
@@ -2885,7 +2875,7 @@
 </file>
 
 <file path=word/styles.xml><?xml version="1.0" encoding="utf-8"?>
-<w:styles xmlns:mc="http://schemas.openxmlformats.org/markup-compatibility/2006" xmlns:r="http://schemas.openxmlformats.org/officeDocument/2006/relationships" xmlns:w="http://schemas.openxmlformats.org/wordprocessingml/2006/main" xmlns:w14="http://schemas.microsoft.com/office/word/2010/wordml" xmlns:w15="http://schemas.microsoft.com/office/word/2012/wordml" mc:Ignorable="w14 w15">
+<w:styles xmlns:r="http://schemas.openxmlformats.org/officeDocument/2006/relationships" xmlns:w="http://schemas.openxmlformats.org/wordprocessingml/2006/main">
   <w:docDefaults>
     <w:rPrDefault>
       <w:rPr>
@@ -2901,382 +2891,149 @@
       </w:pPr>
     </w:pPrDefault>
   </w:docDefaults>
-  <w:latentStyles w:defLockedState="0" w:defUIPriority="99" w:defSemiHidden="0" w:defUnhideWhenUsed="0" w:defQFormat="0" w:count="371">
-    <w:lsdException w:name="Normal" w:uiPriority="0" w:qFormat="1"/>
-    <w:lsdException w:name="heading 1" w:uiPriority="9" w:qFormat="1"/>
-    <w:lsdException w:name="heading 2" w:semiHidden="1" w:uiPriority="9" w:unhideWhenUsed="1" w:qFormat="1"/>
-    <w:lsdException w:name="heading 3" w:semiHidden="1" w:uiPriority="9" w:unhideWhenUsed="1" w:qFormat="1"/>
-    <w:lsdException w:name="heading 4" w:semiHidden="1" w:uiPriority="9" w:unhideWhenUsed="1" w:qFormat="1"/>
-    <w:lsdException w:name="heading 5" w:semiHidden="1" w:uiPriority="9" w:unhideWhenUsed="1" w:qFormat="1"/>
-    <w:lsdException w:name="heading 6" w:semiHidden="1" w:uiPriority="9" w:unhideWhenUsed="1" w:qFormat="1"/>
-    <w:lsdException w:name="heading 7" w:semiHidden="1" w:uiPriority="9" w:unhideWhenUsed="1" w:qFormat="1"/>
-    <w:lsdException w:name="heading 8" w:semiHidden="1" w:uiPriority="9" w:unhideWhenUsed="1" w:qFormat="1"/>
-    <w:lsdException w:name="heading 9" w:semiHidden="1" w:uiPriority="9" w:unhideWhenUsed="1" w:qFormat="1"/>
-    <w:lsdException w:name="index 1" w:semiHidden="1" w:unhideWhenUsed="1"/>
-    <w:lsdException w:name="index 2" w:semiHidden="1" w:unhideWhenUsed="1"/>
-    <w:lsdException w:name="index 3" w:semiHidden="1" w:unhideWhenUsed="1"/>
-    <w:lsdException w:name="index 4" w:semiHidden="1" w:unhideWhenUsed="1"/>
-    <w:lsdException w:name="index 5" w:semiHidden="1" w:unhideWhenUsed="1"/>
-    <w:lsdException w:name="index 6" w:semiHidden="1" w:unhideWhenUsed="1"/>
-    <w:lsdException w:name="index 7" w:semiHidden="1" w:unhideWhenUsed="1"/>
-    <w:lsdException w:name="index 8" w:semiHidden="1" w:unhideWhenUsed="1"/>
-    <w:lsdException w:name="index 9" w:semiHidden="1" w:unhideWhenUsed="1"/>
-    <w:lsdException w:name="toc 1" w:semiHidden="1" w:uiPriority="39" w:unhideWhenUsed="1"/>
-    <w:lsdException w:name="toc 2" w:semiHidden="1" w:uiPriority="39" w:unhideWhenUsed="1"/>
-    <w:lsdException w:name="toc 3" w:semiHidden="1" w:uiPriority="39" w:unhideWhenUsed="1"/>
-    <w:lsdException w:name="toc 4" w:semiHidden="1" w:uiPriority="39" w:unhideWhenUsed="1"/>
-    <w:lsdException w:name="toc 5" w:semiHidden="1" w:uiPriority="39" w:unhideWhenUsed="1"/>
-    <w:lsdException w:name="toc 6" w:semiHidden="1" w:uiPriority="39" w:unhideWhenUsed="1"/>
-    <w:lsdException w:name="toc 7" w:semiHidden="1" w:uiPriority="39" w:unhideWhenUsed="1"/>
-    <w:lsdException w:name="toc 8" w:semiHidden="1" w:uiPriority="39" w:unhideWhenUsed="1"/>
-    <w:lsdException w:name="toc 9" w:semiHidden="1" w:uiPriority="39" w:unhideWhenUsed="1"/>
-    <w:lsdException w:name="Normal Indent" w:semiHidden="1" w:unhideWhenUsed="1"/>
-    <w:lsdException w:name="footnote text" w:semiHidden="1" w:unhideWhenUsed="1"/>
-    <w:lsdException w:name="annotation text" w:semiHidden="1" w:unhideWhenUsed="1"/>
-    <w:lsdException w:name="header" w:semiHidden="1" w:unhideWhenUsed="1"/>
-    <w:lsdException w:name="footer" w:semiHidden="1" w:unhideWhenUsed="1"/>
-    <w:lsdException w:name="index heading" w:semiHidden="1" w:unhideWhenUsed="1"/>
-    <w:lsdException w:name="caption" w:semiHidden="1" w:uiPriority="35" w:unhideWhenUsed="1" w:qFormat="1"/>
-    <w:lsdException w:name="table of figures" w:semiHidden="1" w:unhideWhenUsed="1"/>
-    <w:lsdException w:name="envelope address" w:semiHidden="1" w:unhideWhenUsed="1"/>
-    <w:lsdException w:name="envelope return" w:semiHidden="1" w:unhideWhenUsed="1"/>
-    <w:lsdException w:name="footnote reference" w:semiHidden="1" w:unhideWhenUsed="1"/>
-    <w:lsdException w:name="annotation reference" w:semiHidden="1" w:unhideWhenUsed="1"/>
-    <w:lsdException w:name="line number" w:semiHidden="1" w:unhideWhenUsed="1"/>
-    <w:lsdException w:name="page number" w:semiHidden="1" w:unhideWhenUsed="1"/>
-    <w:lsdException w:name="endnote reference" w:semiHidden="1" w:unhideWhenUsed="1"/>
-    <w:lsdException w:name="endnote text" w:semiHidden="1" w:unhideWhenUsed="1"/>
-    <w:lsdException w:name="table of authorities" w:semiHidden="1" w:unhideWhenUsed="1"/>
-    <w:lsdException w:name="macro" w:semiHidden="1" w:unhideWhenUsed="1"/>
-    <w:lsdException w:name="toa heading" w:semiHidden="1" w:unhideWhenUsed="1"/>
-    <w:lsdException w:name="List" w:semiHidden="1" w:unhideWhenUsed="1"/>
-    <w:lsdException w:name="List Bullet" w:semiHidden="1" w:unhideWhenUsed="1"/>
-    <w:lsdException w:name="List Number" w:semiHidden="1" w:unhideWhenUsed="1"/>
-    <w:lsdException w:name="List 2" w:semiHidden="1" w:unhideWhenUsed="1"/>
-    <w:lsdException w:name="List 3" w:semiHidden="1" w:unhideWhenUsed="1"/>
-    <w:lsdException w:name="List 4" w:semiHidden="1" w:unhideWhenUsed="1"/>
-    <w:lsdException w:name="List 5" w:semiHidden="1" w:unhideWhenUsed="1"/>
-    <w:lsdException w:name="List Bullet 2" w:semiHidden="1" w:unhideWhenUsed="1"/>
-    <w:lsdException w:name="List Bullet 3" w:semiHidden="1" w:unhideWhenUsed="1"/>
-    <w:lsdException w:name="List Bullet 4" w:semiHidden="1" w:unhideWhenUsed="1"/>
-    <w:lsdException w:name="List Bullet 5" w:semiHidden="1" w:unhideWhenUsed="1"/>
-    <w:lsdException w:name="List Number 2" w:semiHidden="1" w:unhideWhenUsed="1"/>
-    <w:lsdException w:name="List Number 3" w:semiHidden="1" w:unhideWhenUsed="1"/>
-    <w:lsdException w:name="List Number 4" w:semiHidden="1" w:unhideWhenUsed="1"/>
-    <w:lsdException w:name="List Number 5" w:semiHidden="1" w:unhideWhenUsed="1"/>
-    <w:lsdException w:name="Title" w:uiPriority="10" w:qFormat="1"/>
-    <w:lsdException w:name="Closing" w:semiHidden="1" w:unhideWhenUsed="1"/>
-    <w:lsdException w:name="Signature" w:semiHidden="1" w:unhideWhenUsed="1"/>
-    <w:lsdException w:name="Default Paragraph Font" w:semiHidden="1" w:uiPriority="1" w:unhideWhenUsed="1"/>
-    <w:lsdException w:name="Body Text" w:semiHidden="1" w:unhideWhenUsed="1"/>
-    <w:lsdException w:name="Body Text Indent" w:semiHidden="1" w:unhideWhenUsed="1"/>
-    <w:lsdException w:name="List Continue" w:semiHidden="1" w:unhideWhenUsed="1"/>
-    <w:lsdException w:name="List Continue 2" w:semiHidden="1" w:unhideWhenUsed="1"/>
-    <w:lsdException w:name="List Continue 3" w:semiHidden="1" w:unhideWhenUsed="1"/>
-    <w:lsdException w:name="List Continue 4" w:semiHidden="1" w:unhideWhenUsed="1"/>
-    <w:lsdException w:name="List Continue 5" w:semiHidden="1" w:unhideWhenUsed="1"/>
-    <w:lsdException w:name="Message Header" w:semiHidden="1" w:unhideWhenUsed="1"/>
-    <w:lsdException w:name="Subtitle" w:uiPriority="11" w:qFormat="1"/>
-    <w:lsdException w:name="Salutation" w:semiHidden="1" w:unhideWhenUsed="1"/>
-    <w:lsdException w:name="Date" w:semiHidden="1" w:unhideWhenUsed="1"/>
-    <w:lsdException w:name="Body Text First Indent" w:semiHidden="1" w:unhideWhenUsed="1"/>
-    <w:lsdException w:name="Body Text First Indent 2" w:semiHidden="1" w:unhideWhenUsed="1"/>
-    <w:lsdException w:name="Note Heading" w:semiHidden="1" w:unhideWhenUsed="1"/>
-    <w:lsdException w:name="Body Text 2" w:semiHidden="1" w:unhideWhenUsed="1"/>
-    <w:lsdException w:name="Body Text 3" w:semiHidden="1" w:unhideWhenUsed="1"/>
-    <w:lsdException w:name="Body Text Indent 2" w:semiHidden="1" w:unhideWhenUsed="1"/>
-    <w:lsdException w:name="Body Text Indent 3" w:semiHidden="1" w:unhideWhenUsed="1"/>
-    <w:lsdException w:name="Block Text" w:semiHidden="1" w:unhideWhenUsed="1"/>
-    <w:lsdException w:name="Hyperlink" w:semiHidden="1" w:unhideWhenUsed="1"/>
-    <w:lsdException w:name="FollowedHyperlink" w:semiHidden="1" w:unhideWhenUsed="1"/>
-    <w:lsdException w:name="Strong" w:uiPriority="22" w:qFormat="1"/>
-    <w:lsdException w:name="Emphasis" w:uiPriority="20" w:qFormat="1"/>
-    <w:lsdException w:name="Document Map" w:semiHidden="1" w:unhideWhenUsed="1"/>
-    <w:lsdException w:name="Plain Text" w:semiHidden="1" w:unhideWhenUsed="1"/>
-    <w:lsdException w:name="E-mail Signature" w:semiHidden="1" w:unhideWhenUsed="1"/>
-    <w:lsdException w:name="HTML Top of Form" w:semiHidden="1" w:unhideWhenUsed="1"/>
-    <w:lsdException w:name="HTML Bottom of Form" w:semiHidden="1" w:unhideWhenUsed="1"/>
-    <w:lsdException w:name="Normal (Web)" w:semiHidden="1" w:unhideWhenUsed="1"/>
-    <w:lsdException w:name="HTML Acronym" w:semiHidden="1" w:unhideWhenUsed="1"/>
-    <w:lsdException w:name="HTML Address" w:semiHidden="1" w:unhideWhenUsed="1"/>
-    <w:lsdException w:name="HTML Cite" w:semiHidden="1" w:unhideWhenUsed="1"/>
-    <w:lsdException w:name="HTML Code" w:semiHidden="1" w:unhideWhenUsed="1"/>
-    <w:lsdException w:name="HTML Definition" w:semiHidden="1" w:unhideWhenUsed="1"/>
-    <w:lsdException w:name="HTML Keyboard" w:semiHidden="1" w:unhideWhenUsed="1"/>
-    <w:lsdException w:name="HTML Preformatted" w:semiHidden="1" w:unhideWhenUsed="1"/>
-    <w:lsdException w:name="HTML Sample" w:semiHidden="1" w:unhideWhenUsed="1"/>
-    <w:lsdException w:name="HTML Typewriter" w:semiHidden="1" w:unhideWhenUsed="1"/>
-    <w:lsdException w:name="HTML Variable" w:semiHidden="1" w:unhideWhenUsed="1"/>
-    <w:lsdException w:name="Normal Table" w:semiHidden="1" w:unhideWhenUsed="1"/>
-    <w:lsdException w:name="annotation subject" w:semiHidden="1" w:unhideWhenUsed="1"/>
-    <w:lsdException w:name="No List" w:semiHidden="1" w:unhideWhenUsed="1"/>
-    <w:lsdException w:name="Outline List 1" w:semiHidden="1" w:unhideWhenUsed="1"/>
-    <w:lsdException w:name="Outline List 2" w:semiHidden="1" w:unhideWhenUsed="1"/>
-    <w:lsdException w:name="Outline List 3" w:semiHidden="1" w:unhideWhenUsed="1"/>
-    <w:lsdException w:name="Table Simple 1" w:semiHidden="1" w:unhideWhenUsed="1"/>
-    <w:lsdException w:name="Table Simple 2" w:semiHidden="1" w:unhideWhenUsed="1"/>
-    <w:lsdException w:name="Table Simple 3" w:semiHidden="1" w:unhideWhenUsed="1"/>
-    <w:lsdException w:name="Table Classic 1" w:semiHidden="1" w:unhideWhenUsed="1"/>
-    <w:lsdException w:name="Table Classic 2" w:semiHidden="1" w:unhideWhenUsed="1"/>
-    <w:lsdException w:name="Table Classic 3" w:semiHidden="1" w:unhideWhenUsed="1"/>
-    <w:lsdException w:name="Table Classic 4" w:semiHidden="1" w:unhideWhenUsed="1"/>
-    <w:lsdException w:name="Table Colorful 1" w:semiHidden="1" w:unhideWhenUsed="1"/>
-    <w:lsdException w:name="Table Colorful 2" w:semiHidden="1" w:unhideWhenUsed="1"/>
-    <w:lsdException w:name="Table Colorful 3" w:semiHidden="1" w:unhideWhenUsed="1"/>
-    <w:lsdException w:name="Table Columns 1" w:semiHidden="1" w:unhideWhenUsed="1"/>
-    <w:lsdException w:name="Table Columns 2" w:semiHidden="1" w:unhideWhenUsed="1"/>
-    <w:lsdException w:name="Table Columns 3" w:semiHidden="1" w:unhideWhenUsed="1"/>
-    <w:lsdException w:name="Table Columns 4" w:semiHidden="1" w:unhideWhenUsed="1"/>
-    <w:lsdException w:name="Table Columns 5" w:semiHidden="1" w:unhideWhenUsed="1"/>
-    <w:lsdException w:name="Table Grid 1" w:semiHidden="1" w:unhideWhenUsed="1"/>
-    <w:lsdException w:name="Table Grid 2" w:semiHidden="1" w:unhideWhenUsed="1"/>
-    <w:lsdException w:name="Table Grid 3" w:semiHidden="1" w:unhideWhenUsed="1"/>
-    <w:lsdException w:name="Table Grid 4" w:semiHidden="1" w:unhideWhenUsed="1"/>
-    <w:lsdException w:name="Table Grid 5" w:semiHidden="1" w:unhideWhenUsed="1"/>
-    <w:lsdException w:name="Table Grid 6" w:semiHidden="1" w:unhideWhenUsed="1"/>
-    <w:lsdException w:name="Table Grid 7" w:semiHidden="1" w:unhideWhenUsed="1"/>
-    <w:lsdException w:name="Table Grid 8" w:semiHidden="1" w:unhideWhenUsed="1"/>
-    <w:lsdException w:name="Table List 1" w:semiHidden="1" w:unhideWhenUsed="1"/>
-    <w:lsdException w:name="Table List 2" w:semiHidden="1" w:unhideWhenUsed="1"/>
-    <w:lsdException w:name="Table List 3" w:semiHidden="1" w:unhideWhenUsed="1"/>
-    <w:lsdException w:name="Table List 4" w:semiHidden="1" w:unhideWhenUsed="1"/>
-    <w:lsdException w:name="Table List 5" w:semiHidden="1" w:unhideWhenUsed="1"/>
-    <w:lsdException w:name="Table List 6" w:semiHidden="1" w:unhideWhenUsed="1"/>
-    <w:lsdException w:name="Table List 7" w:semiHidden="1" w:unhideWhenUsed="1"/>
-    <w:lsdException w:name="Table List 8" w:semiHidden="1" w:unhideWhenUsed="1"/>
-    <w:lsdException w:name="Table 3D effects 1" w:semiHidden="1" w:unhideWhenUsed="1"/>
-    <w:lsdException w:name="Table 3D effects 2" w:semiHidden="1" w:unhideWhenUsed="1"/>
-    <w:lsdException w:name="Table 3D effects 3" w:semiHidden="1" w:unhideWhenUsed="1"/>
-    <w:lsdException w:name="Table Contemporary" w:semiHidden="1" w:unhideWhenUsed="1"/>
-    <w:lsdException w:name="Table Elegant" w:semiHidden="1" w:unhideWhenUsed="1"/>
-    <w:lsdException w:name="Table Professional" w:semiHidden="1" w:unhideWhenUsed="1"/>
-    <w:lsdException w:name="Table Subtle 1" w:semiHidden="1" w:unhideWhenUsed="1"/>
-    <w:lsdException w:name="Table Subtle 2" w:semiHidden="1" w:unhideWhenUsed="1"/>
-    <w:lsdException w:name="Table Web 1" w:semiHidden="1" w:unhideWhenUsed="1"/>
-    <w:lsdException w:name="Table Web 2" w:semiHidden="1" w:unhideWhenUsed="1"/>
-    <w:lsdException w:name="Table Web 3" w:semiHidden="1" w:unhideWhenUsed="1"/>
-    <w:lsdException w:name="Balloon Text" w:semiHidden="1" w:unhideWhenUsed="1"/>
-    <w:lsdException w:name="Table Grid" w:uiPriority="39"/>
-    <w:lsdException w:name="Table Theme" w:semiHidden="1" w:unhideWhenUsed="1"/>
-    <w:lsdException w:name="Placeholder Text" w:semiHidden="1"/>
-    <w:lsdException w:name="No Spacing" w:uiPriority="1" w:qFormat="1"/>
-    <w:lsdException w:name="Light Shading" w:uiPriority="60"/>
-    <w:lsdException w:name="Light List" w:uiPriority="61"/>
-    <w:lsdException w:name="Light Grid" w:uiPriority="62"/>
-    <w:lsdException w:name="Medium Shading 1" w:uiPriority="63"/>
-    <w:lsdException w:name="Medium Shading 2" w:uiPriority="64"/>
-    <w:lsdException w:name="Medium List 1" w:uiPriority="65"/>
-    <w:lsdException w:name="Medium List 2" w:uiPriority="66"/>
-    <w:lsdException w:name="Medium Grid 1" w:uiPriority="67"/>
-    <w:lsdException w:name="Medium Grid 2" w:uiPriority="68"/>
-    <w:lsdException w:name="Medium Grid 3" w:uiPriority="69"/>
-    <w:lsdException w:name="Dark List" w:uiPriority="70"/>
-    <w:lsdException w:name="Colorful Shading" w:uiPriority="71"/>
-    <w:lsdException w:name="Colorful List" w:uiPriority="72"/>
-    <w:lsdException w:name="Colorful Grid" w:uiPriority="73"/>
-    <w:lsdException w:name="Light Shading Accent 1" w:uiPriority="60"/>
-    <w:lsdException w:name="Light List Accent 1" w:uiPriority="61"/>
-    <w:lsdException w:name="Light Grid Accent 1" w:uiPriority="62"/>
-    <w:lsdException w:name="Medium Shading 1 Accent 1" w:uiPriority="63"/>
-    <w:lsdException w:name="Medium Shading 2 Accent 1" w:uiPriority="64"/>
-    <w:lsdException w:name="Medium List 1 Accent 1" w:uiPriority="65"/>
-    <w:lsdException w:name="Revision" w:semiHidden="1"/>
-    <w:lsdException w:name="List Paragraph" w:uiPriority="34" w:qFormat="1"/>
-    <w:lsdException w:name="Quote" w:uiPriority="29" w:qFormat="1"/>
-    <w:lsdException w:name="Intense Quote" w:uiPriority="30" w:qFormat="1"/>
-    <w:lsdException w:name="Medium List 2 Accent 1" w:uiPriority="66"/>
-    <w:lsdException w:name="Medium Grid 1 Accent 1" w:uiPriority="67"/>
-    <w:lsdException w:name="Medium Grid 2 Accent 1" w:uiPriority="68"/>
-    <w:lsdException w:name="Medium Grid 3 Accent 1" w:uiPriority="69"/>
-    <w:lsdException w:name="Dark List Accent 1" w:uiPriority="70"/>
-    <w:lsdException w:name="Colorful Shading Accent 1" w:uiPriority="71"/>
-    <w:lsdException w:name="Colorful List Accent 1" w:uiPriority="72"/>
-    <w:lsdException w:name="Colorful Grid Accent 1" w:uiPriority="73"/>
-    <w:lsdException w:name="Light Shading Accent 2" w:uiPriority="60"/>
-    <w:lsdException w:name="Light List Accent 2" w:uiPriority="61"/>
-    <w:lsdException w:name="Light Grid Accent 2" w:uiPriority="62"/>
-    <w:lsdException w:name="Medium Shading 1 Accent 2" w:uiPriority="63"/>
-    <w:lsdException w:name="Medium Shading 2 Accent 2" w:uiPriority="64"/>
-    <w:lsdException w:name="Medium List 1 Accent 2" w:uiPriority="65"/>
-    <w:lsdException w:name="Medium List 2 Accent 2" w:uiPriority="66"/>
-    <w:lsdException w:name="Medium Grid 1 Accent 2" w:uiPriority="67"/>
-    <w:lsdException w:name="Medium Grid 2 Accent 2" w:uiPriority="68"/>
-    <w:lsdException w:name="Medium Grid 3 Accent 2" w:uiPriority="69"/>
-    <w:lsdException w:name="Dark List Accent 2" w:uiPriority="70"/>
-    <w:lsdException w:name="Colorful Shading Accent 2" w:uiPriority="71"/>
-    <w:lsdException w:name="Colorful List Accent 2" w:uiPriority="72"/>
-    <w:lsdException w:name="Colorful Grid Accent 2" w:uiPriority="73"/>
-    <w:lsdException w:name="Light Shading Accent 3" w:uiPriority="60"/>
-    <w:lsdException w:name="Light List Accent 3" w:uiPriority="61"/>
-    <w:lsdException w:name="Light Grid Accent 3" w:uiPriority="62"/>
-    <w:lsdException w:name="Medium Shading 1 Accent 3" w:uiPriority="63"/>
-    <w:lsdException w:name="Medium Shading 2 Accent 3" w:uiPriority="64"/>
-    <w:lsdException w:name="Medium List 1 Accent 3" w:uiPriority="65"/>
-    <w:lsdException w:name="Medium List 2 Accent 3" w:uiPriority="66"/>
-    <w:lsdException w:name="Medium Grid 1 Accent 3" w:uiPriority="67"/>
-    <w:lsdException w:name="Medium Grid 2 Accent 3" w:uiPriority="68"/>
-    <w:lsdException w:name="Medium Grid 3 Accent 3" w:uiPriority="69"/>
-    <w:lsdException w:name="Dark List Accent 3" w:uiPriority="70"/>
-    <w:lsdException w:name="Colorful Shading Accent 3" w:uiPriority="71"/>
-    <w:lsdException w:name="Colorful List Accent 3" w:uiPriority="72"/>
-    <w:lsdException w:name="Colorful Grid Accent 3" w:uiPriority="73"/>
-    <w:lsdException w:name="Light Shading Accent 4" w:uiPriority="60"/>
-    <w:lsdException w:name="Light List Accent 4" w:uiPriority="61"/>
-    <w:lsdException w:name="Light Grid Accent 4" w:uiPriority="62"/>
-    <w:lsdException w:name="Medium Shading 1 Accent 4" w:uiPriority="63"/>
-    <w:lsdException w:name="Medium Shading 2 Accent 4" w:uiPriority="64"/>
-    <w:lsdException w:name="Medium List 1 Accent 4" w:uiPriority="65"/>
-    <w:lsdException w:name="Medium List 2 Accent 4" w:uiPriority="66"/>
-    <w:lsdException w:name="Medium Grid 1 Accent 4" w:uiPriority="67"/>
-    <w:lsdException w:name="Medium Grid 2 Accent 4" w:uiPriority="68"/>
-    <w:lsdException w:name="Medium Grid 3 Accent 4" w:uiPriority="69"/>
-    <w:lsdException w:name="Dark List Accent 4" w:uiPriority="70"/>
-    <w:lsdException w:name="Colorful Shading Accent 4" w:uiPriority="71"/>
-    <w:lsdException w:name="Colorful List Accent 4" w:uiPriority="72"/>
-    <w:lsdException w:name="Colorful Grid Accent 4" w:uiPriority="73"/>
-    <w:lsdException w:name="Light Shading Accent 5" w:uiPriority="60"/>
-    <w:lsdException w:name="Light List Accent 5" w:uiPriority="61"/>
-    <w:lsdException w:name="Light Grid Accent 5" w:uiPriority="62"/>
-    <w:lsdException w:name="Medium Shading 1 Accent 5" w:uiPriority="63"/>
-    <w:lsdException w:name="Medium Shading 2 Accent 5" w:uiPriority="64"/>
-    <w:lsdException w:name="Medium List 1 Accent 5" w:uiPriority="65"/>
-    <w:lsdException w:name="Medium List 2 Accent 5" w:uiPriority="66"/>
-    <w:lsdException w:name="Medium Grid 1 Accent 5" w:uiPriority="67"/>
-    <w:lsdException w:name="Medium Grid 2 Accent 5" w:uiPriority="68"/>
-    <w:lsdException w:name="Medium Grid 3 Accent 5" w:uiPriority="69"/>
-    <w:lsdException w:name="Dark List Accent 5" w:uiPriority="70"/>
-    <w:lsdException w:name="Colorful Shading Accent 5" w:uiPriority="71"/>
-    <w:lsdException w:name="Colorful List Accent 5" w:uiPriority="72"/>
-    <w:lsdException w:name="Colorful Grid Accent 5" w:uiPriority="73"/>
-    <w:lsdException w:name="Light Shading Accent 6" w:uiPriority="60"/>
-    <w:lsdException w:name="Light List Accent 6" w:uiPriority="61"/>
-    <w:lsdException w:name="Light Grid Accent 6" w:uiPriority="62"/>
-    <w:lsdException w:name="Medium Shading 1 Accent 6" w:uiPriority="63"/>
-    <w:lsdException w:name="Medium Shading 2 Accent 6" w:uiPriority="64"/>
-    <w:lsdException w:name="Medium List 1 Accent 6" w:uiPriority="65"/>
-    <w:lsdException w:name="Medium List 2 Accent 6" w:uiPriority="66"/>
-    <w:lsdException w:name="Medium Grid 1 Accent 6" w:uiPriority="67"/>
-    <w:lsdException w:name="Medium Grid 2 Accent 6" w:uiPriority="68"/>
-    <w:lsdException w:name="Medium Grid 3 Accent 6" w:uiPriority="69"/>
-    <w:lsdException w:name="Dark List Accent 6" w:uiPriority="70"/>
-    <w:lsdException w:name="Colorful Shading Accent 6" w:uiPriority="71"/>
-    <w:lsdException w:name="Colorful List Accent 6" w:uiPriority="72"/>
-    <w:lsdException w:name="Colorful Grid Accent 6" w:uiPriority="73"/>
-    <w:lsdException w:name="Subtle Emphasis" w:uiPriority="19" w:qFormat="1"/>
-    <w:lsdException w:name="Intense Emphasis" w:uiPriority="21" w:qFormat="1"/>
-    <w:lsdException w:name="Subtle Reference" w:uiPriority="31" w:qFormat="1"/>
-    <w:lsdException w:name="Intense Reference" w:uiPriority="32" w:qFormat="1"/>
-    <w:lsdException w:name="Book Title" w:uiPriority="33" w:qFormat="1"/>
-    <w:lsdException w:name="Bibliography" w:semiHidden="1" w:uiPriority="37" w:unhideWhenUsed="1"/>
-    <w:lsdException w:name="TOC Heading" w:semiHidden="1" w:uiPriority="39" w:unhideWhenUsed="1" w:qFormat="1"/>
-    <w:lsdException w:name="Plain Table 1" w:uiPriority="41"/>
-    <w:lsdException w:name="Plain Table 2" w:uiPriority="42"/>
-    <w:lsdException w:name="Plain Table 3" w:uiPriority="43"/>
-    <w:lsdException w:name="Plain Table 4" w:uiPriority="44"/>
-    <w:lsdException w:name="Plain Table 5" w:uiPriority="45"/>
-    <w:lsdException w:name="Grid Table Light" w:uiPriority="40"/>
-    <w:lsdException w:name="Grid Table 1 Light" w:uiPriority="46"/>
-    <w:lsdException w:name="Grid Table 2" w:uiPriority="47"/>
-    <w:lsdException w:name="Grid Table 3" w:uiPriority="48"/>
-    <w:lsdException w:name="Grid Table 4" w:uiPriority="49"/>
-    <w:lsdException w:name="Grid Table 5 Dark" w:uiPriority="50"/>
-    <w:lsdException w:name="Grid Table 6 Colorful" w:uiPriority="51"/>
-    <w:lsdException w:name="Grid Table 7 Colorful" w:uiPriority="52"/>
-    <w:lsdException w:name="Grid Table 1 Light Accent 1" w:uiPriority="46"/>
-    <w:lsdException w:name="Grid Table 2 Accent 1" w:uiPriority="47"/>
-    <w:lsdException w:name="Grid Table 3 Accent 1" w:uiPriority="48"/>
-    <w:lsdException w:name="Grid Table 4 Accent 1" w:uiPriority="49"/>
-    <w:lsdException w:name="Grid Table 5 Dark Accent 1" w:uiPriority="50"/>
-    <w:lsdException w:name="Grid Table 6 Colorful Accent 1" w:uiPriority="51"/>
-    <w:lsdException w:name="Grid Table 7 Colorful Accent 1" w:uiPriority="52"/>
-    <w:lsdException w:name="Grid Table 1 Light Accent 2" w:uiPriority="46"/>
-    <w:lsdException w:name="Grid Table 2 Accent 2" w:uiPriority="47"/>
-    <w:lsdException w:name="Grid Table 3 Accent 2" w:uiPriority="48"/>
-    <w:lsdException w:name="Grid Table 4 Accent 2" w:uiPriority="49"/>
-    <w:lsdException w:name="Grid Table 5 Dark Accent 2" w:uiPriority="50"/>
-    <w:lsdException w:name="Grid Table 6 Colorful Accent 2" w:uiPriority="51"/>
-    <w:lsdException w:name="Grid Table 7 Colorful Accent 2" w:uiPriority="52"/>
-    <w:lsdException w:name="Grid Table 1 Light Accent 3" w:uiPriority="46"/>
-    <w:lsdException w:name="Grid Table 2 Accent 3" w:uiPriority="47"/>
-    <w:lsdException w:name="Grid Table 3 Accent 3" w:uiPriority="48"/>
-    <w:lsdException w:name="Grid Table 4 Accent 3" w:uiPriority="49"/>
-    <w:lsdException w:name="Grid Table 5 Dark Accent 3" w:uiPriority="50"/>
-    <w:lsdException w:name="Grid Table 6 Colorful Accent 3" w:uiPriority="51"/>
-    <w:lsdException w:name="Grid Table 7 Colorful Accent 3" w:uiPriority="52"/>
-    <w:lsdException w:name="Grid Table 1 Light Accent 4" w:uiPriority="46"/>
-    <w:lsdException w:name="Grid Table 2 Accent 4" w:uiPriority="47"/>
-    <w:lsdException w:name="Grid Table 3 Accent 4" w:uiPriority="48"/>
-    <w:lsdException w:name="Grid Table 4 Accent 4" w:uiPriority="49"/>
-    <w:lsdException w:name="Grid Table 5 Dark Accent 4" w:uiPriority="50"/>
-    <w:lsdException w:name="Grid Table 6 Colorful Accent 4" w:uiPriority="51"/>
-    <w:lsdException w:name="Grid Table 7 Colorful Accent 4" w:uiPriority="52"/>
-    <w:lsdException w:name="Grid Table 1 Light Accent 5" w:uiPriority="46"/>
-    <w:lsdException w:name="Grid Table 2 Accent 5" w:uiPriority="47"/>
-    <w:lsdException w:name="Grid Table 3 Accent 5" w:uiPriority="48"/>
-    <w:lsdException w:name="Grid Table 4 Accent 5" w:uiPriority="49"/>
-    <w:lsdException w:name="Grid Table 5 Dark Accent 5" w:uiPriority="50"/>
-    <w:lsdException w:name="Grid Table 6 Colorful Accent 5" w:uiPriority="51"/>
-    <w:lsdException w:name="Grid Table 7 Colorful Accent 5" w:uiPriority="52"/>
-    <w:lsdException w:name="Grid Table 1 Light Accent 6" w:uiPriority="46"/>
-    <w:lsdException w:name="Grid Table 2 Accent 6" w:uiPriority="47"/>
-    <w:lsdException w:name="Grid Table 3 Accent 6" w:uiPriority="48"/>
-    <w:lsdException w:name="Grid Table 4 Accent 6" w:uiPriority="49"/>
-    <w:lsdException w:name="Grid Table 5 Dark Accent 6" w:uiPriority="50"/>
-    <w:lsdException w:name="Grid Table 6 Colorful Accent 6" w:uiPriority="51"/>
-    <w:lsdException w:name="Grid Table 7 Colorful Accent 6" w:uiPriority="52"/>
-    <w:lsdException w:name="List Table 1 Light" w:uiPriority="46"/>
-    <w:lsdException w:name="List Table 2" w:uiPriority="47"/>
-    <w:lsdException w:name="List Table 3" w:uiPriority="48"/>
-    <w:lsdException w:name="List Table 4" w:uiPriority="49"/>
-    <w:lsdException w:name="List Table 5 Dark" w:uiPriority="50"/>
-    <w:lsdException w:name="List Table 6 Colorful" w:uiPriority="51"/>
-    <w:lsdException w:name="List Table 7 Colorful" w:uiPriority="52"/>
-    <w:lsdException w:name="List Table 1 Light Accent 1" w:uiPriority="46"/>
-    <w:lsdException w:name="List Table 2 Accent 1" w:uiPriority="47"/>
-    <w:lsdException w:name="List Table 3 Accent 1" w:uiPriority="48"/>
-    <w:lsdException w:name="List Table 4 Accent 1" w:uiPriority="49"/>
-    <w:lsdException w:name="List Table 5 Dark Accent 1" w:uiPriority="50"/>
-    <w:lsdException w:name="List Table 6 Colorful Accent 1" w:uiPriority="51"/>
-    <w:lsdException w:name="List Table 7 Colorful Accent 1" w:uiPriority="52"/>
-    <w:lsdException w:name="List Table 1 Light Accent 2" w:uiPriority="46"/>
-    <w:lsdException w:name="List Table 2 Accent 2" w:uiPriority="47"/>
-    <w:lsdException w:name="List Table 3 Accent 2" w:uiPriority="48"/>
-    <w:lsdException w:name="List Table 4 Accent 2" w:uiPriority="49"/>
-    <w:lsdException w:name="List Table 5 Dark Accent 2" w:uiPriority="50"/>
-    <w:lsdException w:name="List Table 6 Colorful Accent 2" w:uiPriority="51"/>
-    <w:lsdException w:name="List Table 7 Colorful Accent 2" w:uiPriority="52"/>
-    <w:lsdException w:name="List Table 1 Light Accent 3" w:uiPriority="46"/>
-    <w:lsdException w:name="List Table 2 Accent 3" w:uiPriority="47"/>
-    <w:lsdException w:name="List Table 3 Accent 3" w:uiPriority="48"/>
-    <w:lsdException w:name="List Table 4 Accent 3" w:uiPriority="49"/>
-    <w:lsdException w:name="List Table 5 Dark Accent 3" w:uiPriority="50"/>
-    <w:lsdException w:name="List Table 6 Colorful Accent 3" w:uiPriority="51"/>
-    <w:lsdException w:name="List Table 7 Colorful Accent 3" w:uiPriority="52"/>
-    <w:lsdException w:name="List Table 1 Light Accent 4" w:uiPriority="46"/>
-    <w:lsdException w:name="List Table 2 Accent 4" w:uiPriority="47"/>
-    <w:lsdException w:name="List Table 3 Accent 4" w:uiPriority="48"/>
-    <w:lsdException w:name="List Table 4 Accent 4" w:uiPriority="49"/>
-    <w:lsdException w:name="List Table 5 Dark Accent 4" w:uiPriority="50"/>
-    <w:lsdException w:name="List Table 6 Colorful Accent 4" w:uiPriority="51"/>
-    <w:lsdException w:name="List Table 7 Colorful Accent 4" w:uiPriority="52"/>
-    <w:lsdException w:name="List Table 1 Light Accent 5" w:uiPriority="46"/>
-    <w:lsdException w:name="List Table 2 Accent 5" w:uiPriority="47"/>
-    <w:lsdException w:name="List Table 3 Accent 5" w:uiPriority="48"/>
-    <w:lsdException w:name="List Table 4 Accent 5" w:uiPriority="49"/>
-    <w:lsdException w:name="List Table 5 Dark Accent 5" w:uiPriority="50"/>
-    <w:lsdException w:name="List Table 6 Colorful Accent 5" w:uiPriority="51"/>
-    <w:lsdException w:name="List Table 7 Colorful Accent 5" w:uiPriority="52"/>
-    <w:lsdException w:name="List Table 1 Light Accent 6" w:uiPriority="46"/>
-    <w:lsdException w:name="List Table 2 Accent 6" w:uiPriority="47"/>
-    <w:lsdException w:name="List Table 3 Accent 6" w:uiPriority="48"/>
-    <w:lsdException w:name="List Table 4 Accent 6" w:uiPriority="49"/>
-    <w:lsdException w:name="List Table 5 Dark Accent 6" w:uiPriority="50"/>
-    <w:lsdException w:name="List Table 6 Colorful Accent 6" w:uiPriority="51"/>
-    <w:lsdException w:name="List Table 7 Colorful Accent 6" w:uiPriority="52"/>
+  <w:latentStyles w:defLockedState="0" w:defUIPriority="99" w:defSemiHidden="1" w:defUnhideWhenUsed="1" w:defQFormat="0" w:count="267">
+    <w:lsdException w:name="Normal" w:semiHidden="0" w:uiPriority="0" w:unhideWhenUsed="0" w:qFormat="1"/>
+    <w:lsdException w:name="heading 1" w:semiHidden="0" w:uiPriority="9" w:unhideWhenUsed="0" w:qFormat="1"/>
+    <w:lsdException w:name="heading 2" w:uiPriority="9" w:qFormat="1"/>
+    <w:lsdException w:name="heading 3" w:uiPriority="9" w:qFormat="1"/>
+    <w:lsdException w:name="heading 4" w:uiPriority="9" w:qFormat="1"/>
+    <w:lsdException w:name="heading 5" w:uiPriority="9" w:qFormat="1"/>
+    <w:lsdException w:name="heading 6" w:uiPriority="9" w:qFormat="1"/>
+    <w:lsdException w:name="heading 7" w:uiPriority="9" w:qFormat="1"/>
+    <w:lsdException w:name="heading 8" w:uiPriority="9" w:qFormat="1"/>
+    <w:lsdException w:name="heading 9" w:uiPriority="9" w:qFormat="1"/>
+    <w:lsdException w:name="toc 1" w:uiPriority="39"/>
+    <w:lsdException w:name="toc 2" w:uiPriority="39"/>
+    <w:lsdException w:name="toc 3" w:uiPriority="39"/>
+    <w:lsdException w:name="toc 4" w:uiPriority="39"/>
+    <w:lsdException w:name="toc 5" w:uiPriority="39"/>
+    <w:lsdException w:name="toc 6" w:uiPriority="39"/>
+    <w:lsdException w:name="toc 7" w:uiPriority="39"/>
+    <w:lsdException w:name="toc 8" w:uiPriority="39"/>
+    <w:lsdException w:name="toc 9" w:uiPriority="39"/>
+    <w:lsdException w:name="caption" w:uiPriority="35" w:qFormat="1"/>
+    <w:lsdException w:name="Title" w:semiHidden="0" w:uiPriority="10" w:unhideWhenUsed="0" w:qFormat="1"/>
+    <w:lsdException w:name="Default Paragraph Font" w:uiPriority="1"/>
+    <w:lsdException w:name="Subtitle" w:semiHidden="0" w:uiPriority="11" w:unhideWhenUsed="0" w:qFormat="1"/>
+    <w:lsdException w:name="Strong" w:semiHidden="0" w:uiPriority="22" w:unhideWhenUsed="0" w:qFormat="1"/>
+    <w:lsdException w:name="Emphasis" w:semiHidden="0" w:uiPriority="20" w:unhideWhenUsed="0" w:qFormat="1"/>
+    <w:lsdException w:name="Table Grid" w:semiHidden="0" w:uiPriority="39" w:unhideWhenUsed="0"/>
+    <w:lsdException w:name="Placeholder Text" w:unhideWhenUsed="0"/>
+    <w:lsdException w:name="No Spacing" w:semiHidden="0" w:uiPriority="1" w:unhideWhenUsed="0" w:qFormat="1"/>
+    <w:lsdException w:name="Light Shading" w:semiHidden="0" w:uiPriority="60" w:unhideWhenUsed="0"/>
+    <w:lsdException w:name="Light List" w:semiHidden="0" w:uiPriority="61" w:unhideWhenUsed="0"/>
+    <w:lsdException w:name="Light Grid" w:semiHidden="0" w:uiPriority="62" w:unhideWhenUsed="0"/>
+    <w:lsdException w:name="Medium Shading 1" w:semiHidden="0" w:uiPriority="63" w:unhideWhenUsed="0"/>
+    <w:lsdException w:name="Medium Shading 2" w:semiHidden="0" w:uiPriority="64" w:unhideWhenUsed="0"/>
+    <w:lsdException w:name="Medium List 1" w:semiHidden="0" w:uiPriority="65" w:unhideWhenUsed="0"/>
+    <w:lsdException w:name="Medium List 2" w:semiHidden="0" w:uiPriority="66" w:unhideWhenUsed="0"/>
+    <w:lsdException w:name="Medium Grid 1" w:semiHidden="0" w:uiPriority="67" w:unhideWhenUsed="0"/>
+    <w:lsdException w:name="Medium Grid 2" w:semiHidden="0" w:uiPriority="68" w:unhideWhenUsed="0"/>
+    <w:lsdException w:name="Medium Grid 3" w:semiHidden="0" w:uiPriority="69" w:unhideWhenUsed="0"/>
+    <w:lsdException w:name="Dark List" w:semiHidden="0" w:uiPriority="70" w:unhideWhenUsed="0"/>
+    <w:lsdException w:name="Colorful Shading" w:semiHidden="0" w:uiPriority="71" w:unhideWhenUsed="0"/>
+    <w:lsdException w:name="Colorful List" w:semiHidden="0" w:uiPriority="72" w:unhideWhenUsed="0"/>
+    <w:lsdException w:name="Colorful Grid" w:semiHidden="0" w:uiPriority="73" w:unhideWhenUsed="0"/>
+    <w:lsdException w:name="Light Shading Accent 1" w:semiHidden="0" w:uiPriority="60" w:unhideWhenUsed="0"/>
+    <w:lsdException w:name="Light List Accent 1" w:semiHidden="0" w:uiPriority="61" w:unhideWhenUsed="0"/>
+    <w:lsdException w:name="Light Grid Accent 1" w:semiHidden="0" w:uiPriority="62" w:unhideWhenUsed="0"/>
+    <w:lsdException w:name="Medium Shading 1 Accent 1" w:semiHidden="0" w:uiPriority="63" w:unhideWhenUsed="0"/>
+    <w:lsdException w:name="Medium Shading 2 Accent 1" w:semiHidden="0" w:uiPriority="64" w:unhideWhenUsed="0"/>
+    <w:lsdException w:name="Medium List 1 Accent 1" w:semiHidden="0" w:uiPriority="65" w:unhideWhenUsed="0"/>
+    <w:lsdException w:name="Revision" w:unhideWhenUsed="0"/>
+    <w:lsdException w:name="List Paragraph" w:semiHidden="0" w:uiPriority="34" w:unhideWhenUsed="0" w:qFormat="1"/>
+    <w:lsdException w:name="Quote" w:semiHidden="0" w:uiPriority="29" w:unhideWhenUsed="0" w:qFormat="1"/>
+    <w:lsdException w:name="Intense Quote" w:semiHidden="0" w:uiPriority="30" w:unhideWhenUsed="0" w:qFormat="1"/>
+    <w:lsdException w:name="Medium List 2 Accent 1" w:semiHidden="0" w:uiPriority="66" w:unhideWhenUsed="0"/>
+    <w:lsdException w:name="Medium Grid 1 Accent 1" w:semiHidden="0" w:uiPriority="67" w:unhideWhenUsed="0"/>
+    <w:lsdException w:name="Medium Grid 2 Accent 1" w:semiHidden="0" w:uiPriority="68" w:unhideWhenUsed="0"/>
+    <w:lsdException w:name="Medium Grid 3 Accent 1" w:semiHidden="0" w:uiPriority="69" w:unhideWhenUsed="0"/>
+    <w:lsdException w:name="Dark List Accent 1" w:semiHidden="0" w:uiPriority="70" w:unhideWhenUsed="0"/>
+    <w:lsdException w:name="Colorful Shading Accent 1" w:semiHidden="0" w:uiPriority="71" w:unhideWhenUsed="0"/>
+    <w:lsdException w:name="Colorful List Accent 1" w:semiHidden="0" w:uiPriority="72" w:unhideWhenUsed="0"/>
+    <w:lsdException w:name="Colorful Grid Accent 1" w:semiHidden="0" w:uiPriority="73" w:unhideWhenUsed="0"/>
+    <w:lsdException w:name="Light Shading Accent 2" w:semiHidden="0" w:uiPriority="60" w:unhideWhenUsed="0"/>
+    <w:lsdException w:name="Light List Accent 2" w:semiHidden="0" w:uiPriority="61" w:unhideWhenUsed="0"/>
+    <w:lsdException w:name="Light Grid Accent 2" w:semiHidden="0" w:uiPriority="62" w:unhideWhenUsed="0"/>
+    <w:lsdException w:name="Medium Shading 1 Accent 2" w:semiHidden="0" w:uiPriority="63" w:unhideWhenUsed="0"/>
+    <w:lsdException w:name="Medium Shading 2 Accent 2" w:semiHidden="0" w:uiPriority="64" w:unhideWhenUsed="0"/>
+    <w:lsdException w:name="Medium List 1 Accent 2" w:semiHidden="0" w:uiPriority="65" w:unhideWhenUsed="0"/>
+    <w:lsdException w:name="Medium List 2 Accent 2" w:semiHidden="0" w:uiPriority="66" w:unhideWhenUsed="0"/>
+    <w:lsdException w:name="Medium Grid 1 Accent 2" w:semiHidden="0" w:uiPriority="67" w:unhideWhenUsed="0"/>
+    <w:lsdException w:name="Medium Grid 2 Accent 2" w:semiHidden="0" w:uiPriority="68" w:unhideWhenUsed="0"/>
+    <w:lsdException w:name="Medium Grid 3 Accent 2" w:semiHidden="0" w:uiPriority="69" w:unhideWhenUsed="0"/>
+    <w:lsdException w:name="Dark List Accent 2" w:semiHidden="0" w:uiPriority="70" w:unhideWhenUsed="0"/>
+    <w:lsdException w:name="Colorful Shading Accent 2" w:semiHidden="0" w:uiPriority="71" w:unhideWhenUsed="0"/>
+    <w:lsdException w:name="Colorful List Accent 2" w:semiHidden="0" w:uiPriority="72" w:unhideWhenUsed="0"/>
+    <w:lsdException w:name="Colorful Grid Accent 2" w:semiHidden="0" w:uiPriority="73" w:unhideWhenUsed="0"/>
+    <w:lsdException w:name="Light Shading Accent 3" w:semiHidden="0" w:uiPriority="60" w:unhideWhenUsed="0"/>
+    <w:lsdException w:name="Light List Accent 3" w:semiHidden="0" w:uiPriority="61" w:unhideWhenUsed="0"/>
+    <w:lsdException w:name="Light Grid Accent 3" w:semiHidden="0" w:uiPriority="62" w:unhideWhenUsed="0"/>
+    <w:lsdException w:name="Medium Shading 1 Accent 3" w:semiHidden="0" w:uiPriority="63" w:unhideWhenUsed="0"/>
+    <w:lsdException w:name="Medium Shading 2 Accent 3" w:semiHidden="0" w:uiPriority="64" w:unhideWhenUsed="0"/>
+    <w:lsdException w:name="Medium List 1 Accent 3" w:semiHidden="0" w:uiPriority="65" w:unhideWhenUsed="0"/>
+    <w:lsdException w:name="Medium List 2 Accent 3" w:semiHidden="0" w:uiPriority="66" w:unhideWhenUsed="0"/>
+    <w:lsdException w:name="Medium Grid 1 Accent 3" w:semiHidden="0" w:uiPriority="67" w:unhideWhenUsed="0"/>
+    <w:lsdException w:name="Medium Grid 2 Accent 3" w:semiHidden="0" w:uiPriority="68" w:unhideWhenUsed="0"/>
+    <w:lsdException w:name="Medium Grid 3 Accent 3" w:semiHidden="0" w:uiPriority="69" w:unhideWhenUsed="0"/>
+    <w:lsdException w:name="Dark List Accent 3" w:semiHidden="0" w:uiPriority="70" w:unhideWhenUsed="0"/>
+    <w:lsdException w:name="Colorful Shading Accent 3" w:semiHidden="0" w:uiPriority="71" w:unhideWhenUsed="0"/>
+    <w:lsdException w:name="Colorful List Accent 3" w:semiHidden="0" w:uiPriority="72" w:unhideWhenUsed="0"/>
+    <w:lsdException w:name="Colorful Grid Accent 3" w:semiHidden="0" w:uiPriority="73" w:unhideWhenUsed="0"/>
+    <w:lsdException w:name="Light Shading Accent 4" w:semiHidden="0" w:uiPriority="60" w:unhideWhenUsed="0"/>
+    <w:lsdException w:name="Light List Accent 4" w:semiHidden="0" w:uiPriority="61" w:unhideWhenUsed="0"/>
+    <w:lsdException w:name="Light Grid Accent 4" w:semiHidden="0" w:uiPriority="62" w:unhideWhenUsed="0"/>
+    <w:lsdException w:name="Medium Shading 1 Accent 4" w:semiHidden="0" w:uiPriority="63" w:unhideWhenUsed="0"/>
+    <w:lsdException w:name="Medium Shading 2 Accent 4" w:semiHidden="0" w:uiPriority="64" w:unhideWhenUsed="0"/>
+    <w:lsdException w:name="Medium List 1 Accent 4" w:semiHidden="0" w:uiPriority="65" w:unhideWhenUsed="0"/>
+    <w:lsdException w:name="Medium List 2 Accent 4" w:semiHidden="0" w:uiPriority="66" w:unhideWhenUsed="0"/>
+    <w:lsdException w:name="Medium Grid 1 Accent 4" w:semiHidden="0" w:uiPriority="67" w:unhideWhenUsed="0"/>
+    <w:lsdException w:name="Medium Grid 2 Accent 4" w:semiHidden="0" w:uiPriority="68" w:unhideWhenUsed="0"/>
+    <w:lsdException w:name="Medium Grid 3 Accent 4" w:semiHidden="0" w:uiPriority="69" w:unhideWhenUsed="0"/>
+    <w:lsdException w:name="Dark List Accent 4" w:semiHidden="0" w:uiPriority="70" w:unhideWhenUsed="0"/>
+    <w:lsdException w:name="Colorful Shading Accent 4" w:semiHidden="0" w:uiPriority="71" w:unhideWhenUsed="0"/>
+    <w:lsdException w:name="Colorful List Accent 4" w:semiHidden="0" w:uiPriority="72" w:unhideWhenUsed="0"/>
+    <w:lsdException w:name="Colorful Grid Accent 4" w:semiHidden="0" w:uiPriority="73" w:unhideWhenUsed="0"/>
+    <w:lsdException w:name="Light Shading Accent 5" w:semiHidden="0" w:uiPriority="60" w:unhideWhenUsed="0"/>
+    <w:lsdException w:name="Light List Accent 5" w:semiHidden="0" w:uiPriority="61" w:unhideWhenUsed="0"/>
+    <w:lsdException w:name="Light Grid Accent 5" w:semiHidden="0" w:uiPriority="62" w:unhideWhenUsed="0"/>
+    <w:lsdException w:name="Medium Shading 1 Accent 5" w:semiHidden="0" w:uiPriority="63" w:unhideWhenUsed="0"/>
+    <w:lsdException w:name="Medium Shading 2 Accent 5" w:semiHidden="0" w:uiPriority="64" w:unhideWhenUsed="0"/>
+    <w:lsdException w:name="Medium List 1 Accent 5" w:semiHidden="0" w:uiPriority="65" w:unhideWhenUsed="0"/>
+    <w:lsdException w:name="Medium List 2 Accent 5" w:semiHidden="0" w:uiPriority="66" w:unhideWhenUsed="0"/>
+    <w:lsdException w:name="Medium Grid 1 Accent 5" w:semiHidden="0" w:uiPriority="67" w:unhideWhenUsed="0"/>
+    <w:lsdException w:name="Medium Grid 2 Accent 5" w:semiHidden="0" w:uiPriority="68" w:unhideWhenUsed="0"/>
+    <w:lsdException w:name="Medium Grid 3 Accent 5" w:semiHidden="0" w:uiPriority="69" w:unhideWhenUsed="0"/>
+    <w:lsdException w:name="Dark List Accent 5" w:semiHidden="0" w:uiPriority="70" w:unhideWhenUsed="0"/>
+    <w:lsdException w:name="Colorful Shading Accent 5" w:semiHidden="0" w:uiPriority="71" w:unhideWhenUsed="0"/>
+    <w:lsdException w:name="Colorful List Accent 5" w:semiHidden="0" w:uiPriority="72" w:unhideWhenUsed="0"/>
+    <w:lsdException w:name="Colorful Grid Accent 5" w:semiHidden="0" w:uiPriority="73" w:unhideWhenUsed="0"/>
+    <w:lsdException w:name="Light Shading Accent 6" w:semiHidden="0" w:uiPriority="60" w:unhideWhenUsed="0"/>
+    <w:lsdException w:name="Light List Accent 6" w:semiHidden="0" w:uiPriority="61" w:unhideWhenUsed="0"/>
+    <w:lsdException w:name="Light Grid Accent 6" w:semiHidden="0" w:uiPriority="62" w:unhideWhenUsed="0"/>
+    <w:lsdException w:name="Medium Shading 1 Accent 6" w:semiHidden="0" w:uiPriority="63" w:unhideWhenUsed="0"/>
+    <w:lsdException w:name="Medium Shading 2 Accent 6" w:semiHidden="0" w:uiPriority="64" w:unhideWhenUsed="0"/>
+    <w:lsdException w:name="Medium List 1 Accent 6" w:semiHidden="0" w:uiPriority="65" w:unhideWhenUsed="0"/>
+    <w:lsdException w:name="Medium List 2 Accent 6" w:semiHidden="0" w:uiPriority="66" w:unhideWhenUsed="0"/>
+    <w:lsdException w:name="Medium Grid 1 Accent 6" w:semiHidden="0" w:uiPriority="67" w:unhideWhenUsed="0"/>
+    <w:lsdException w:name="Medium Grid 2 Accent 6" w:semiHidden="0" w:uiPriority="68" w:unhideWhenUsed="0"/>
+    <w:lsdException w:name="Medium Grid 3 Accent 6" w:semiHidden="0" w:uiPriority="69" w:unhideWhenUsed="0"/>
+    <w:lsdException w:name="Dark List Accent 6" w:semiHidden="0" w:uiPriority="70" w:unhideWhenUsed="0"/>
+    <w:lsdException w:name="Colorful Shading Accent 6" w:semiHidden="0" w:uiPriority="71" w:unhideWhenUsed="0"/>
+    <w:lsdException w:name="Colorful List Accent 6" w:semiHidden="0" w:uiPriority="72" w:unhideWhenUsed="0"/>
+    <w:lsdException w:name="Colorful Grid Accent 6" w:semiHidden="0" w:uiPriority="73" w:unhideWhenUsed="0"/>
+    <w:lsdException w:name="Subtle Emphasis" w:semiHidden="0" w:uiPriority="19" w:unhideWhenUsed="0" w:qFormat="1"/>
+    <w:lsdException w:name="Intense Emphasis" w:semiHidden="0" w:uiPriority="21" w:unhideWhenUsed="0" w:qFormat="1"/>
+    <w:lsdException w:name="Subtle Reference" w:semiHidden="0" w:uiPriority="31" w:unhideWhenUsed="0" w:qFormat="1"/>
+    <w:lsdException w:name="Intense Reference" w:semiHidden="0" w:uiPriority="32" w:unhideWhenUsed="0" w:qFormat="1"/>
+    <w:lsdException w:name="Book Title" w:semiHidden="0" w:uiPriority="33" w:unhideWhenUsed="0" w:qFormat="1"/>
+    <w:lsdException w:name="Bibliography" w:uiPriority="37"/>
+    <w:lsdException w:name="TOC Heading" w:uiPriority="39" w:qFormat="1"/>
   </w:latentStyles>
   <w:style w:type="paragraph" w:default="1" w:styleId="Normal">
     <w:name w:val="Normal"/>
     <w:qFormat/>
+    <w:rsid w:val="00BB58B3"/>
   </w:style>
   <w:style w:type="character" w:default="1" w:styleId="Fontepargpadro">
     <w:name w:val="Default Paragraph Font"/>
@@ -3289,6 +3046,7 @@
     <w:uiPriority w:val="99"/>
     <w:semiHidden/>
     <w:unhideWhenUsed/>
+    <w:qFormat/>
     <w:tblPr>
       <w:tblInd w:w="0" w:type="dxa"/>
       <w:tblCellMar>
@@ -3379,7 +3137,7 @@
     </a:clrScheme>
     <a:fontScheme name="Escritório">
       <a:majorFont>
-        <a:latin typeface="Calibri Light" panose="020F0302020204030204"/>
+        <a:latin typeface="Calibri Light"/>
         <a:ea typeface=""/>
         <a:cs typeface=""/>
         <a:font script="Jpan" typeface="ＭＳ ゴシック"/>
@@ -3414,7 +3172,7 @@
         <a:font script="Geor" typeface="Sylfaen"/>
       </a:majorFont>
       <a:minorFont>
-        <a:latin typeface="Calibri" panose="020F0502020204030204"/>
+        <a:latin typeface="Calibri"/>
         <a:ea typeface=""/>
         <a:cs typeface=""/>
         <a:font script="Jpan" typeface="ＭＳ 明朝"/>
@@ -3591,7 +3349,7 @@
   <a:extraClrSchemeLst/>
   <a:extLst>
     <a:ext uri="{05A4C25C-085E-4340-85A3-A5531E510DB2}">
-      <thm15:themeFamily xmlns:thm15="http://schemas.microsoft.com/office/thememl/2012/main" name="Office Theme" id="{62F939B6-93AF-4DB8-9C6B-D6C7DFDC589F}" vid="{4A3C46E8-61CC-4603-A589-7422A47A8E4A}"/>
+      <thm15:themeFamily xmlns:thm15="http://schemas.microsoft.com/office/thememl/2012/main" xmlns="" name="Office Theme" id="{62F939B6-93AF-4DB8-9C6B-D6C7DFDC589F}" vid="{4A3C46E8-61CC-4603-A589-7422A47A8E4A}"/>
     </a:ext>
   </a:extLst>
 </a:theme>
